--- a/manuscript.docx
+++ b/manuscript.docx
@@ -7,7 +7,7 @@
         <w:pStyle w:val="Title"/>
       </w:pPr>
       <w:r>
-        <w:t xml:space="preserve">Sampbias,</w:t>
+        <w:t xml:space="preserve">sampbias,</w:t>
       </w:r>
       <w:r>
         <w:t xml:space="preserve"> </w:t>
@@ -25,13 +25,13 @@
         <w:t xml:space="preserve"> </w:t>
       </w:r>
       <w:r>
-        <w:t xml:space="preserve">to</w:t>
-      </w:r>
-      <w:r>
-        <w:t xml:space="preserve"> </w:t>
-      </w:r>
-      <w:r>
-        <w:t xml:space="preserve">quantify</w:t>
+        <w:t xml:space="preserve">for</w:t>
+      </w:r>
+      <w:r>
+        <w:t xml:space="preserve"> </w:t>
+      </w:r>
+      <w:r>
+        <w:t xml:space="preserve">quantifying</w:t>
       </w:r>
       <w:r>
         <w:t xml:space="preserve"> </w:t>
@@ -49,7 +49,7 @@
         <w:t xml:space="preserve"> </w:t>
       </w:r>
       <w:r>
-        <w:t xml:space="preserve">bias</w:t>
+        <w:t xml:space="preserve">biases</w:t>
       </w:r>
       <w:r>
         <w:t xml:space="preserve"> </w:t>
@@ -96,22 +96,146 @@
         <w:pStyle w:val="FirstParagraph"/>
       </w:pPr>
       <w:r>
-        <w:t xml:space="preserve">Georeferenced species occurrences from public databases have become essential to biodiversity research and conservation, but have limitations. Geographically biased sampling is a widely recognized issue that might severely affect analyses. Especially</w:t>
-      </w:r>
-      <w:r>
-        <w:t xml:space="preserve"> </w:t>
+        <w:t xml:space="preserve">Geo-referenced species occurrences from public databases have become essential to biodiversity research and conservation. However, geographical biases are widely recognized as a limiting factor limiting the usefulness of such data for understanding species diversity and distribution. In particular, differences in sampling intensity across a landscape due to differences in human accessibility are ubiquitous but may differ in strength among taxonomic groups and datasets. Although several factors have been described to influence human access (such as presence of roads, rivers, airports and cities), quantifying their specific and combined effects on recorded occurrence data remains challenging. Here we present</w:t>
+      </w:r>
+      <w:r>
+        <w:t xml:space="preserve"> </w:t>
+      </w:r>
+      <w:r>
+        <w:rPr>
+          <w:i/>
+        </w:rPr>
+        <w:t xml:space="preserve">sampbias</w:t>
+      </w:r>
+      <w:r>
+        <w:t xml:space="preserve">, an algorithm and software for quantifying the effect of accessibility biases in species occurrence datasets.</w:t>
+      </w:r>
+      <w:r>
+        <w:t xml:space="preserve"> </w:t>
+      </w:r>
+      <w:r>
+        <w:rPr>
+          <w:i/>
+        </w:rPr>
+        <w:t xml:space="preserve">Sampbias</w:t>
+      </w:r>
+      <w:r>
+        <w:t xml:space="preserve"> </w:t>
+      </w:r>
+      <w:r>
+        <w:t xml:space="preserve">uses a Bayesian approach to estimate how sampling rates vary as a function of proximity to one or multiple bias factors. The results are comparable among bias factors and datasets. We demonstrate the use of</w:t>
+      </w:r>
+      <w:r>
+        <w:t xml:space="preserve"> </w:t>
+      </w:r>
+      <w:r>
+        <w:rPr>
+          <w:i/>
+        </w:rPr>
+        <w:t xml:space="preserve">sampbias</w:t>
+      </w:r>
+      <w:r>
+        <w:t xml:space="preserve"> </w:t>
+      </w:r>
+      <w:r>
+        <w:t xml:space="preserve">on a dataset of mammal occurrences from the island of Borneo, showing a high biasing effect of cities and a moderate effect of roads and airports.</w:t>
+      </w:r>
+      <w:r>
+        <w:t xml:space="preserve"> </w:t>
+      </w:r>
+      <w:r>
+        <w:rPr>
+          <w:i/>
+        </w:rPr>
+        <w:t xml:space="preserve">Sampbias</w:t>
+      </w:r>
+      <w:r>
+        <w:t xml:space="preserve"> </w:t>
+      </w:r>
+      <w:r>
+        <w:t xml:space="preserve">is implemented as a well-documented, open-access and user-friendly R package that we hope will become a standard tool for anyone working with species occurrences in ecology, evolution, conservation and related fields.</w:t>
+      </w:r>
+    </w:p>
+    <w:p>
+      <w:pPr>
+        <w:pStyle w:val="Heading1"/>
+      </w:pPr>
+      <w:bookmarkStart w:id="21" w:name="keywords"/>
+      <w:r>
+        <w:t xml:space="preserve">Keywords</w:t>
+      </w:r>
+      <w:bookmarkEnd w:id="21"/>
+    </w:p>
+    <w:p>
+      <w:pPr>
+        <w:pStyle w:val="FirstParagraph"/>
+      </w:pPr>
+      <w:r>
+        <w:t xml:space="preserve">Collection effort, Global biodiversity Information Facility (GBIF), Presence only data, Roadside bias, Sampling intensity</w:t>
+      </w:r>
+    </w:p>
+    <w:p>
+      <w:r>
+        <w:br w:type="page"/>
+      </w:r>
+    </w:p>
+    <w:p>
+      <w:pPr>
+        <w:pStyle w:val="Heading1"/>
+      </w:pPr>
+      <w:bookmarkStart w:id="22" w:name="background"/>
+      <w:r>
+        <w:t xml:space="preserve">Background</w:t>
+      </w:r>
+      <w:bookmarkEnd w:id="22"/>
+    </w:p>
+    <w:p>
+      <w:pPr>
+        <w:pStyle w:val="FirstParagraph"/>
+      </w:pPr>
+      <w:r>
+        <w:t xml:space="preserve">Publicly available datasets of geo-referenced species occurrences, such as provided by the Global Biodiversity Information Facility (www.gbif.org) have become a fundamental resource in biological sciences, especially in biogeography, conservation, and macroecology. However, these datasets are typically not collected systematically and rarely include information on collection effort. Instead, they are often compiled from a variety of sources (e.g. scientific expeditions, census counts, genetic barcoding studies, and citizen-science observations). Species occurrences are therefore often subject to multiple sampling biases</w:t>
+      </w:r>
+      <w:r>
+        <w:t xml:space="preserve"> </w:t>
+      </w:r>
+      <w:r>
+        <w:t xml:space="preserve">(Meyer et al. 2016)</w:t>
+      </w:r>
+      <w:r>
+        <w:t xml:space="preserve">.</w:t>
+      </w:r>
+    </w:p>
+    <w:p>
+      <w:pPr>
+        <w:pStyle w:val="BodyText"/>
+      </w:pPr>
+      <w:r>
+        <w:t xml:space="preserve">Sampling biases that may affect the recording of species occurrences</w:t>
+      </w:r>
+      <w:r>
+        <w:t xml:space="preserve"> </w:t>
+      </w:r>
+      <w:r>
+        <w:t xml:space="preserve">(presence, absence and abundance, Isaac and Pocock 2015, Boakes et al. 2010)</w:t>
+      </w:r>
+      <w:r>
+        <w:t xml:space="preserve"> </w:t>
+      </w:r>
+      <w:r>
+        <w:t xml:space="preserve">include the under-sampling of specific taxa (</w:t>
       </w:r>
       <w:r>
         <w:t xml:space="preserve">“</w:t>
       </w:r>
       <w:r>
-        <w:t xml:space="preserve">accessibility bias</w:t>
+        <w:t xml:space="preserve">taxonomic bias</w:t>
       </w:r>
       <w:r>
         <w:t xml:space="preserve">”</w:t>
       </w:r>
       <w:r>
-        <w:t xml:space="preserve">, i.e. differences in sampling intensity among localities caused by differences in accessibility for humans is ubiquitous and might differ in strength among taxonomic groups and datasets. While several bias factors exist, here defined as anthropogenic or natural features that facilitate human accessibility (e.g. roads, rivers, airports, cities), quantifying their effect on occurrence data remains difficult. Here we present</w:t>
+        <w:t xml:space="preserve">, e.g., birds</w:t>
       </w:r>
       <w:r>
         <w:t xml:space="preserve"> </w:t>
@@ -120,10 +244,267 @@
         <w:rPr>
           <w:i/>
         </w:rPr>
+        <w:t xml:space="preserve">vs.</w:t>
+      </w:r>
+      <w:r>
+        <w:t xml:space="preserve"> </w:t>
+      </w:r>
+      <w:r>
+        <w:t xml:space="preserve">nematodes), specific geographic regions (</w:t>
+      </w:r>
+      <w:r>
+        <w:t xml:space="preserve">“</w:t>
+      </w:r>
+      <w:r>
+        <w:t xml:space="preserve">geographic bias</w:t>
+      </w:r>
+      <w:r>
+        <w:t xml:space="preserve">”</w:t>
+      </w:r>
+      <w:r>
+        <w:t xml:space="preserve">, i.e. easily accessible</w:t>
+      </w:r>
+      <w:r>
+        <w:t xml:space="preserve"> </w:t>
+      </w:r>
+      <w:r>
+        <w:rPr>
+          <w:i/>
+        </w:rPr>
+        <w:t xml:space="preserve">vs.</w:t>
+      </w:r>
+      <w:r>
+        <w:t xml:space="preserve"> </w:t>
+      </w:r>
+      <w:r>
+        <w:t xml:space="preserve">remote areas), and specific temporal periods (</w:t>
+      </w:r>
+      <w:r>
+        <w:t xml:space="preserve">“</w:t>
+      </w:r>
+      <w:r>
+        <w:t xml:space="preserve">temporal bias</w:t>
+      </w:r>
+      <w:r>
+        <w:t xml:space="preserve">”</w:t>
+      </w:r>
+      <w:r>
+        <w:t xml:space="preserve">, i.e. wet season</w:t>
+      </w:r>
+      <w:r>
+        <w:t xml:space="preserve"> </w:t>
+      </w:r>
+      <w:r>
+        <w:rPr>
+          <w:i/>
+        </w:rPr>
+        <w:t xml:space="preserve">vs.</w:t>
+      </w:r>
+      <w:r>
+        <w:t xml:space="preserve"> </w:t>
+      </w:r>
+      <w:r>
+        <w:t xml:space="preserve">dry season). In particular geographic sampling bias—the fact that sampling effort is spatially biased, rather than equally distributed over the study area—is likely to be widespread in all non-systematically collected datasets of species distributions.</w:t>
+      </w:r>
+    </w:p>
+    <w:p>
+      <w:pPr>
+        <w:pStyle w:val="BodyText"/>
+      </w:pPr>
+      <w:r>
+        <w:t xml:space="preserve">Many aspects can lead to sampling biases, including socio-economic factors</w:t>
+      </w:r>
+      <w:r>
+        <w:t xml:space="preserve"> </w:t>
+      </w:r>
+      <w:r>
+        <w:t xml:space="preserve">(i.e. national research spending, history of scientific research; www.bio-dem.surge.sh, Meyer et al. 2015, Daru et al. 2018)</w:t>
+      </w:r>
+      <w:r>
+        <w:t xml:space="preserve">, political factors</w:t>
+      </w:r>
+      <w:r>
+        <w:t xml:space="preserve"> </w:t>
+      </w:r>
+      <w:r>
+        <w:t xml:space="preserve">(armed conflict, democratic rights; Rydén et al. 2019)</w:t>
+      </w:r>
+      <w:r>
+        <w:t xml:space="preserve">, and physical accessibility</w:t>
+      </w:r>
+      <w:r>
+        <w:t xml:space="preserve"> </w:t>
+      </w:r>
+      <w:r>
+        <w:t xml:space="preserve">(i.e. distance to a road or river, terrain conditions, slope; Yang et al. 2014, Botts et al. 2011)</w:t>
+      </w:r>
+      <w:r>
+        <w:t xml:space="preserve">. Especially physical accessibility by people is omnipresent as a bias factor</w:t>
+      </w:r>
+      <w:r>
+        <w:t xml:space="preserve"> </w:t>
+      </w:r>
+      <w:r>
+        <w:t xml:space="preserve">(e.g. Lin et al. 2015, Kadmon et al. 2004, Engemann et al. 2015)</w:t>
+      </w:r>
+      <w:r>
+        <w:t xml:space="preserve">, across spatial scales, as the commonly used term</w:t>
+      </w:r>
+      <w:r>
+        <w:t xml:space="preserve"> </w:t>
+      </w:r>
+      <w:r>
+        <w:t xml:space="preserve">“</w:t>
+      </w:r>
+      <w:r>
+        <w:t xml:space="preserve">roadside bias</w:t>
+      </w:r>
+      <w:r>
+        <w:t xml:space="preserve">”</w:t>
+      </w:r>
+      <w:r>
+        <w:t xml:space="preserve"> </w:t>
+      </w:r>
+      <w:r>
+        <w:t xml:space="preserve">testifies. In practice, this means that most species observations are made in or near cities, along roads, paths, and rivers, and near human settlements. Relatively fewer observations are expected to be available from inaccessible areas in e.g. a tropical rainforest or a mountain top. Since the recording of different taxonomic groups poses different challenges, geographic sampling bias and the effect of accessibility may differ among taxonomic groups</w:t>
+      </w:r>
+      <w:r>
+        <w:t xml:space="preserve"> </w:t>
+      </w:r>
+      <w:r>
+        <w:t xml:space="preserve">(Vale and Jenkins 2012)</w:t>
+      </w:r>
+      <w:r>
+        <w:t xml:space="preserve">.</w:t>
+      </w:r>
+    </w:p>
+    <w:p>
+      <w:pPr>
+        <w:pStyle w:val="BodyText"/>
+      </w:pPr>
+      <w:r>
+        <w:t xml:space="preserve">The implications of not considering geographic sampling biases in biodiversity research are likely to be substantial</w:t>
+      </w:r>
+      <w:r>
+        <w:t xml:space="preserve"> </w:t>
+      </w:r>
+      <w:r>
+        <w:t xml:space="preserve">(Rocchini et al. 2011, Barbosa et al. 2013, Yang et al. 2013, Kramer-Schadt et al. 2013, Shimadzu and Darnell 2015, Meyer et al. 2016)</w:t>
+      </w:r>
+      <w:r>
+        <w:t xml:space="preserve">. The presence of geographic sampling biases is broadly recognized</w:t>
+      </w:r>
+      <w:r>
+        <w:t xml:space="preserve"> </w:t>
+      </w:r>
+      <w:r>
+        <w:t xml:space="preserve">(e.g. Kadmon et al. 2004)</w:t>
+      </w:r>
+      <w:r>
+        <w:t xml:space="preserve">, and approaches exist to account for it in some analyses—such as for species-richness estimates</w:t>
+      </w:r>
+      <w:r>
+        <w:t xml:space="preserve"> </w:t>
+      </w:r>
+      <w:r>
+        <w:t xml:space="preserve">(Engemann et al. 2015)</w:t>
+      </w:r>
+      <w:r>
+        <w:t xml:space="preserve"> </w:t>
+      </w:r>
+      <w:r>
+        <w:t xml:space="preserve">species distribution models</w:t>
+      </w:r>
+      <w:r>
+        <w:t xml:space="preserve"> </w:t>
+      </w:r>
+      <w:r>
+        <w:t xml:space="preserve">(Beck et al. 2014, Varela et al. 2014, Warren et al. 2014, Boria et al. 2014, Fourcade et al. 2014, Fithian et al. 2015, Stolar and Nielsen 2015, Monsarrat et al. 2019)</w:t>
+      </w:r>
+      <w:r>
+        <w:t xml:space="preserve">, occupancy models</w:t>
+      </w:r>
+      <w:r>
+        <w:t xml:space="preserve"> </w:t>
+      </w:r>
+      <w:r>
+        <w:t xml:space="preserve">(Kery and Royle 2016)</w:t>
+      </w:r>
+      <w:r>
+        <w:t xml:space="preserve">, and abundance estimates</w:t>
+      </w:r>
+      <w:r>
+        <w:t xml:space="preserve"> </w:t>
+      </w:r>
+      <w:r>
+        <w:t xml:space="preserve">(Shimadzu and Darnell 2015)</w:t>
+      </w:r>
+      <w:r>
+        <w:t xml:space="preserve">. In contrast, few attempts have been made to explicitly quantify the overall bias</w:t>
+      </w:r>
+      <w:r>
+        <w:t xml:space="preserve"> </w:t>
+      </w:r>
+      <w:r>
+        <w:t xml:space="preserve">(Hijmans et al. 2000, Kadmon et al. 2004)</w:t>
+      </w:r>
+      <w:r>
+        <w:t xml:space="preserve"> </w:t>
+      </w:r>
+      <w:r>
+        <w:t xml:space="preserve">or to discern and quantify different sources of bias</w:t>
+      </w:r>
+      <w:r>
+        <w:t xml:space="preserve"> </w:t>
+      </w:r>
+      <w:r>
+        <w:t xml:space="preserve">(Fithian et al. 2015, Fernández and Nakamura 2015, Ruete 2015)</w:t>
+      </w:r>
+      <w:r>
+        <w:t xml:space="preserve">. To our knowledge, no tools exist for comparing the strength of bias factors or datasets. We define as</w:t>
+      </w:r>
+      <w:r>
+        <w:t xml:space="preserve"> </w:t>
+      </w:r>
+      <w:r>
+        <w:rPr>
+          <w:i/>
+        </w:rPr>
+        <w:t xml:space="preserve">bias factors</w:t>
+      </w:r>
+      <w:r>
+        <w:t xml:space="preserve"> </w:t>
+      </w:r>
+      <w:r>
+        <w:t xml:space="preserve">any anthropogenic or natural features that facilitate human access and sampling, such as roads, rivers, airports, and cities.</w:t>
+      </w:r>
+    </w:p>
+    <w:p>
+      <w:pPr>
+        <w:pStyle w:val="BodyText"/>
+      </w:pPr>
+      <w:r>
+        <w:t xml:space="preserve">It is unrealistic to expect that accessibility bias in biodiversity data will ever disappear even after more automated observation technologies are developed. It is therefore crucial that researchers realise the intrinsic biases associated with the data they deal with. This is the first step towards estimating to which extent these biases may affect their analyses, results, and conclusions. Any study dealing with species occurrence data should arguably assess the strength of accessibility biases in the underlying data. Such a quantification can also help researchers to target further sampling efforts.</w:t>
+      </w:r>
+    </w:p>
+    <w:p>
+      <w:pPr>
+        <w:pStyle w:val="BodyText"/>
+      </w:pPr>
+      <w:r>
+        <w:t xml:space="preserve">Here, we present</w:t>
+      </w:r>
+      <w:r>
+        <w:t xml:space="preserve"> </w:t>
+      </w:r>
+      <w:r>
+        <w:rPr>
+          <w:i/>
+        </w:rPr>
         <w:t xml:space="preserve">sampbias</w:t>
       </w:r>
       <w:r>
-        <w:t xml:space="preserve">, an algorithm and software to quantify the effect of accessibility bias in species occurrence datasets.</w:t>
+        <w:t xml:space="preserve">, a probabilistic method to quantify accessibility bias in datasets of species occurrences.</w:t>
       </w:r>
       <w:r>
         <w:t xml:space="preserve"> </w:t>
@@ -138,386 +519,7 @@
         <w:t xml:space="preserve"> </w:t>
       </w:r>
       <w:r>
-        <w:t xml:space="preserve">uses a Bayesian approach to estimate how sampling rates vary as a function of proximity to one or multiple bias factors. The results are comparable among bias factors and datasets.</w:t>
-      </w:r>
-      <w:r>
-        <w:t xml:space="preserve"> </w:t>
-      </w:r>
-      <w:r>
-        <w:rPr>
-          <w:i/>
-        </w:rPr>
-        <w:t xml:space="preserve">Sampbias</w:t>
-      </w:r>
-      <w:r>
-        <w:t xml:space="preserve"> </w:t>
-      </w:r>
-      <w:r>
-        <w:t xml:space="preserve">is implemented as a user-friendly R package. We demonstrate the use of</w:t>
-      </w:r>
-      <w:r>
-        <w:t xml:space="preserve"> </w:t>
-      </w:r>
-      <w:r>
-        <w:rPr>
-          <w:i/>
-        </w:rPr>
-        <w:t xml:space="preserve">sampbias</w:t>
-      </w:r>
-      <w:r>
-        <w:t xml:space="preserve"> </w:t>
-      </w:r>
-      <w:r>
-        <w:t xml:space="preserve">on a dataset of mammal occurrences from the Indonesian island of Borneo, showing a high biasing effect of cities and a moderate effect of roads and airports.</w:t>
-      </w:r>
-    </w:p>
-    <w:p>
-      <w:pPr>
-        <w:pStyle w:val="Heading1"/>
-      </w:pPr>
-      <w:bookmarkStart w:id="21" w:name="keywords"/>
-      <w:r>
-        <w:t xml:space="preserve">Keywords</w:t>
-      </w:r>
-      <w:bookmarkEnd w:id="21"/>
-    </w:p>
-    <w:p>
-      <w:pPr>
-        <w:pStyle w:val="FirstParagraph"/>
-      </w:pPr>
-      <w:r>
-        <w:t xml:space="preserve">Collection effort, Global biodiversity Information Facility (GBIF), Presence only data, Roadside bias, Sampling intensity</w:t>
-      </w:r>
-    </w:p>
-    <w:p>
-      <w:r>
-        <w:br w:type="page"/>
-      </w:r>
-    </w:p>
-    <w:p>
-      <w:pPr>
-        <w:pStyle w:val="Heading1"/>
-      </w:pPr>
-      <w:bookmarkStart w:id="22" w:name="background"/>
-      <w:r>
-        <w:t xml:space="preserve">Background</w:t>
-      </w:r>
-      <w:bookmarkEnd w:id="22"/>
-    </w:p>
-    <w:p>
-      <w:pPr>
-        <w:pStyle w:val="FirstParagraph"/>
-      </w:pPr>
-      <w:r>
-        <w:t xml:space="preserve">Publicly available datasets of geo-referenced species occurrences, such as provided by the Global Biodiversity Information Facility (www.gbif.org) have become a fundamental resource in biological sciences, especially in biogeography, conservation, and macroecology. However, these datasets are are typically not collected systematically and rarely include information on collection effort. Instead, they are often compiled from a variety of sources (e.g. scientific expeditions, census counts, genetic barcoding studies, and citizen-science observations), therefore often subject to sampling bias</w:t>
-      </w:r>
-      <w:r>
-        <w:t xml:space="preserve"> </w:t>
-      </w:r>
-      <w:r>
-        <w:t xml:space="preserve">(Meyer et al. 2016)</w:t>
-      </w:r>
-      <w:r>
-        <w:t xml:space="preserve">.</w:t>
-      </w:r>
-    </w:p>
-    <w:p>
-      <w:pPr>
-        <w:pStyle w:val="BodyText"/>
-      </w:pPr>
-      <w:r>
-        <w:t xml:space="preserve">The number of occurrence available in such datasets is likely biased by factors other than species’ presence or abundance, including the under-sampling of specific taxa (</w:t>
-      </w:r>
-      <w:r>
-        <w:t xml:space="preserve">“</w:t>
-      </w:r>
-      <w:r>
-        <w:t xml:space="preserve">taxonomic bias</w:t>
-      </w:r>
-      <w:r>
-        <w:t xml:space="preserve">”</w:t>
-      </w:r>
-      <w:r>
-        <w:t xml:space="preserve">, e.g., birds</w:t>
-      </w:r>
-      <w:r>
-        <w:t xml:space="preserve"> </w:t>
-      </w:r>
-      <w:r>
-        <w:rPr>
-          <w:i/>
-        </w:rPr>
-        <w:t xml:space="preserve">vs.</w:t>
-      </w:r>
-      <w:r>
-        <w:t xml:space="preserve"> </w:t>
-      </w:r>
-      <w:r>
-        <w:t xml:space="preserve">nematodes), specific geographic regions (</w:t>
-      </w:r>
-      <w:r>
-        <w:t xml:space="preserve">“</w:t>
-      </w:r>
-      <w:r>
-        <w:t xml:space="preserve">geographic bias</w:t>
-      </w:r>
-      <w:r>
-        <w:t xml:space="preserve">”</w:t>
-      </w:r>
-      <w:r>
-        <w:t xml:space="preserve">, i.e. easily accessible</w:t>
-      </w:r>
-      <w:r>
-        <w:t xml:space="preserve"> </w:t>
-      </w:r>
-      <w:r>
-        <w:rPr>
-          <w:i/>
-        </w:rPr>
-        <w:t xml:space="preserve">vs.</w:t>
-      </w:r>
-      <w:r>
-        <w:t xml:space="preserve"> </w:t>
-      </w:r>
-      <w:r>
-        <w:t xml:space="preserve">remote areas), and specific temporal periods</w:t>
-      </w:r>
-      <w:r>
-        <w:t xml:space="preserve"> </w:t>
-      </w:r>
-      <w:r>
-        <w:t xml:space="preserve">(“temporal bias”, i.e. wet season</w:t>
-      </w:r>
-      <w:r>
-        <w:t xml:space="preserve"> </w:t>
-      </w:r>
-      <w:r>
-        <w:rPr>
-          <w:i/>
-        </w:rPr>
-        <w:t xml:space="preserve">vs.</w:t>
-      </w:r>
-      <w:r>
-        <w:t xml:space="preserve"> </w:t>
-      </w:r>
-      <w:r>
-        <w:t xml:space="preserve">dry season, Isaac and Pocock 2015, Boakes et al. 2010)</w:t>
-      </w:r>
-      <w:r>
-        <w:t xml:space="preserve">. Geographic sampling bias—the fact that sampling effort is spatially biased, rather than equally distributed over the study area—is prevalent in all non-systematically collected datasets of species distributions. Many factors can can cause sampling bias, including socio-economic factors</w:t>
-      </w:r>
-      <w:r>
-        <w:t xml:space="preserve"> </w:t>
-      </w:r>
-      <w:r>
-        <w:t xml:space="preserve">(i.e. national research spending, history of scientific research; www.bio-dem.surge.sh, Meyer et al. 2015, Daru et al. 2018)</w:t>
-      </w:r>
-      <w:r>
-        <w:t xml:space="preserve">, political factors</w:t>
-      </w:r>
-      <w:r>
-        <w:t xml:space="preserve"> </w:t>
-      </w:r>
-      <w:r>
-        <w:t xml:space="preserve">(armed conflict, democratic rights; Rydén et al. 2019)</w:t>
-      </w:r>
-      <w:r>
-        <w:t xml:space="preserve">, and physical accessibility</w:t>
-      </w:r>
-      <w:r>
-        <w:t xml:space="preserve"> </w:t>
-      </w:r>
-      <w:r>
-        <w:t xml:space="preserve">(i.e. distance to a road or river, terrain conditions, slope; Yang et al. 2014, Botts et al. 2011)</w:t>
-      </w:r>
-      <w:r>
-        <w:t xml:space="preserve">. Especially physical accessibility is omnipresent as a biasing factor</w:t>
-      </w:r>
-      <w:r>
-        <w:t xml:space="preserve"> </w:t>
-      </w:r>
-      <w:r>
-        <w:t xml:space="preserve">(e.g. Lin et al. 2015, Kadmon et al. 2004, Engemann et al. 2015)</w:t>
-      </w:r>
-      <w:r>
-        <w:t xml:space="preserve">, across spatial scales, and the term</w:t>
-      </w:r>
-      <w:r>
-        <w:t xml:space="preserve"> </w:t>
-      </w:r>
-      <w:r>
-        <w:t xml:space="preserve">“</w:t>
-      </w:r>
-      <w:r>
-        <w:t xml:space="preserve">roadside bias</w:t>
-      </w:r>
-      <w:r>
-        <w:t xml:space="preserve">”</w:t>
-      </w:r>
-      <w:r>
-        <w:t xml:space="preserve"> </w:t>
-      </w:r>
-      <w:r>
-        <w:t xml:space="preserve">has been coined for it. In practice, this means that most species observations are made in or near cities, along roads and rivers, and near other human settlements. Relatively fewer observations are expected to be available from the middle of a tropical rainforest or from a mountain top. Interestingly, since the observation of different taxonomic groups has different challenges, geographic sampling bias and the effect of accessibility may differ among taxonomic groups</w:t>
-      </w:r>
-      <w:r>
-        <w:t xml:space="preserve"> </w:t>
-      </w:r>
-      <w:r>
-        <w:t xml:space="preserve">(Vale and Jenkins 2012)</w:t>
-      </w:r>
-      <w:r>
-        <w:t xml:space="preserve">.</w:t>
-      </w:r>
-    </w:p>
-    <w:p>
-      <w:pPr>
-        <w:pStyle w:val="BodyText"/>
-      </w:pPr>
-      <w:r>
-        <w:t xml:space="preserve">The implications of not considering geographic sampling bias in biodiversity research are likely substantial</w:t>
-      </w:r>
-      <w:r>
-        <w:t xml:space="preserve"> </w:t>
-      </w:r>
-      <w:r>
-        <w:t xml:space="preserve">(Rocchini et al. 2011, Barbosa et al. 2013, Yang et al. 2013, Kramer-Schadt et al. 2013, Shimadzu and Darnell 2015, Meyer et al. 2016)</w:t>
-      </w:r>
-      <w:r>
-        <w:t xml:space="preserve">. While the presence of geographic sampling bias is broadly recognized</w:t>
-      </w:r>
-      <w:r>
-        <w:t xml:space="preserve"> </w:t>
-      </w:r>
-      <w:r>
-        <w:t xml:space="preserve">(e.g. Kadmon et al. 2004)</w:t>
-      </w:r>
-      <w:r>
-        <w:t xml:space="preserve">, and approaches exist to account for it in some analyses—for instance for species-richness estimates</w:t>
-      </w:r>
-      <w:r>
-        <w:t xml:space="preserve"> </w:t>
-      </w:r>
-      <w:r>
-        <w:t xml:space="preserve">(Engemann et al. 2015)</w:t>
-      </w:r>
-      <w:r>
-        <w:t xml:space="preserve"> </w:t>
-      </w:r>
-      <w:r>
-        <w:t xml:space="preserve">species distribution models</w:t>
-      </w:r>
-      <w:r>
-        <w:t xml:space="preserve"> </w:t>
-      </w:r>
-      <w:r>
-        <w:t xml:space="preserve">(Beck et al. 2014, Varela et al. 2014, Warren et al. 2014, Boria et al. 2014, Fourcade et al. 2014, Fithian et al. 2015, Stolar and Nielsen 2015, Monsarrat et al. 2019)</w:t>
-      </w:r>
-      <w:r>
-        <w:t xml:space="preserve">, occupancy models</w:t>
-      </w:r>
-      <w:r>
-        <w:t xml:space="preserve"> </w:t>
-      </w:r>
-      <w:r>
-        <w:t xml:space="preserve">(Kery and Royle 2016)</w:t>
-      </w:r>
-      <w:r>
-        <w:t xml:space="preserve">, or abundance estimates</w:t>
-      </w:r>
-      <w:r>
-        <w:t xml:space="preserve"> </w:t>
-      </w:r>
-      <w:r>
-        <w:t xml:space="preserve">(Shimadzu and Darnell 2015)</w:t>
-      </w:r>
-      <w:r>
-        <w:t xml:space="preserve">—few attempts have been made to explicitly quantify the bias</w:t>
-      </w:r>
-      <w:r>
-        <w:t xml:space="preserve"> </w:t>
-      </w:r>
-      <w:r>
-        <w:t xml:space="preserve">(Hijmans et al. 2000, Kadmon et al. 2004)</w:t>
-      </w:r>
-      <w:r>
-        <w:t xml:space="preserve"> </w:t>
-      </w:r>
-      <w:r>
-        <w:t xml:space="preserve">or to discern among different sources of bias</w:t>
-      </w:r>
-      <w:r>
-        <w:t xml:space="preserve"> </w:t>
-      </w:r>
-      <w:r>
-        <w:t xml:space="preserve">(Fithian et al. 2015, Fernández and Nakamura 2015, Ruete 2015)</w:t>
-      </w:r>
-      <w:r>
-        <w:t xml:space="preserve">, and to our knowledge, no tools exist for comparing the strength of accessibility bias among bias factors or datasets. We define as</w:t>
-      </w:r>
-      <w:r>
-        <w:t xml:space="preserve"> </w:t>
-      </w:r>
-      <w:r>
-        <w:rPr>
-          <w:i/>
-        </w:rPr>
-        <w:t xml:space="preserve">bias factors</w:t>
-      </w:r>
-      <w:r>
-        <w:t xml:space="preserve"> </w:t>
-      </w:r>
-      <w:r>
-        <w:t xml:space="preserve">any anthropogenic or natural features that facilitate human accessibility and sampling, such as roads, rivers, airports, and cities.</w:t>
-      </w:r>
-    </w:p>
-    <w:p>
-      <w:pPr>
-        <w:pStyle w:val="BodyText"/>
-      </w:pPr>
-      <w:r>
-        <w:t xml:space="preserve">While it is unrealistic to expect that accessibility in biodiversity data will ever disappear, it is crucial that researchers realise the intrinsic bias associated with the data they are dealing with. This is the first step towards estimating to which extent these biases may affect their analyses, results, and conclusions drawn from such data. Therefore, it is advisable for any study dealing with species occurrence data to assess the strength of accessibility bias in the underlying data.</w:t>
-      </w:r>
-      <w:r>
-        <w:t xml:space="preserve"> </w:t>
-      </w:r>
-      <w:r>
-        <w:t xml:space="preserve">Finally, a quantification of accessibility bias can help researchers to target their sampling efforts.</w:t>
-      </w:r>
-    </w:p>
-    <w:p>
-      <w:pPr>
-        <w:pStyle w:val="BodyText"/>
-      </w:pPr>
-      <w:r>
-        <w:t xml:space="preserve">Here, we present</w:t>
-      </w:r>
-      <w:r>
-        <w:t xml:space="preserve"> </w:t>
-      </w:r>
-      <w:r>
-        <w:rPr>
-          <w:i/>
-        </w:rPr>
-        <w:t xml:space="preserve">sampbias</w:t>
-      </w:r>
-      <w:r>
-        <w:t xml:space="preserve">, a probabilistic method to quantify accessibility bias in datasets of species occurrences, in a way that is comparable across datasets.</w:t>
-      </w:r>
-      <w:r>
-        <w:t xml:space="preserve"> </w:t>
-      </w:r>
-      <w:r>
-        <w:rPr>
-          <w:i/>
-        </w:rPr>
-        <w:t xml:space="preserve">Sampbias</w:t>
-      </w:r>
-      <w:r>
-        <w:t xml:space="preserve"> </w:t>
-      </w:r>
-      <w:r>
-        <w:t xml:space="preserve">is implemented as user-friendly R-package and uses a Bayesian approach to address three questions:</w:t>
+        <w:t xml:space="preserve">is implemented as a user-friendly R-package and uses a Bayesian approach to address three questions:</w:t>
       </w:r>
     </w:p>
     <w:p>
@@ -539,7 +541,7 @@
         </w:numPr>
       </w:pPr>
       <w:r>
-        <w:t xml:space="preserve">How important are different bias factors in causing this bias?</w:t>
+        <w:t xml:space="preserve">How strong is the effect of different bias factors in causing the overall accessibility bias?</w:t>
       </w:r>
     </w:p>
     <w:p>
@@ -720,7 +722,7 @@
         <w:t xml:space="preserve"> </w:t>
       </w:r>
       <w:r>
-        <w:t xml:space="preserve">offers an easy and largely automated means for biodiversity scientists and non-specialists alike to explore bias in species occurrence data and may be used to identify priorities for further collection or digitalization efforts, provide bias surfaces for species distribution modelling, or assess the reliability of scientific results based on publicly available species distribution data.</w:t>
+        <w:t xml:space="preserve">offers an easy and largely automated means for biodiversity scientists and non-specialists alike to explore bias in species occurrence data, in a way that is comparable across datasets. The results may be used to identify priorities for further collection or digitalization efforts, improve species distribution models (by providing bias surfaces in the analyses), or assess the reliability of scientific results based on publicly available species distribution data.</w:t>
       </w:r>
     </w:p>
     <w:p>
@@ -748,7 +750,7 @@
         <w:pStyle w:val="FirstParagraph"/>
       </w:pPr>
       <w:r>
-        <w:t xml:space="preserve">Under the assumption that organisms exist across the entire area of interest, we can expect the number of sampled occurrences in a restricted areas, such as a single biome, to be distributed uniformly in space (even though, of course, the density of individuals and the species diversity may be heterogeneous). With</w:t>
+        <w:t xml:space="preserve">Under the assumption that organisms exist across the entire area of interest, we can expect the number of sampled occurrences in a restricted area, such as a single biome, to be distributed uniformly in space (even though, of course, the density of individuals and the species diversity may be heterogeneous). With</w:t>
       </w:r>
       <w:r>
         <w:t xml:space="preserve"> </w:t>
@@ -780,7 +782,7 @@
         <w:t xml:space="preserve"> </w:t>
       </w:r>
       <w:r>
-        <w:t xml:space="preserve">works on a user-defined scale, and any dataset of multi-species occurrence records can be tested against any geographic gazetteer (reliability increases with increasing dataset size). Default global gazetteers for airports, cities, rivers and roads are provided with</w:t>
+        <w:t xml:space="preserve">works at a user-defined spatial scale, and any dataset of multi-species occurrence records can be tested against any geographic gazetteer. Reliability increases with increasing dataset size. Default global gazetteers for airports, cities, rivers and roads are provided with</w:t>
       </w:r>
       <w:r>
         <w:t xml:space="preserve"> </w:t>
@@ -792,7 +794,7 @@
         <w:t xml:space="preserve">sampbias</w:t>
       </w:r>
       <w:r>
-        <w:t xml:space="preserve">. Species occurrence data as downloaded from the data portal of GBIF can be directly used as input data for</w:t>
+        <w:t xml:space="preserve">, and user-defined gazetteers can be added easily. Species occurrence data as downloaded from the data portal of GBIF can be directly used as input data for</w:t>
       </w:r>
       <w:r>
         <w:t xml:space="preserve"> </w:t>
@@ -861,7 +863,7 @@
         <w:t xml:space="preserve"> </w:t>
       </w:r>
       <w:r>
-        <w:t xml:space="preserve">uses gazetteers of the geographic location of bias factors to generate a regular grid across the study area (the geographic extent of the dataset). For each grid cell</w:t>
+        <w:t xml:space="preserve">uses gazetteers of the geographic location of bias factors (hereafter indicated with B) to generate a regular grid across the study area (the geographic extent of the dataset). For each grid cell</w:t>
       </w:r>
       <w:r>
         <w:t xml:space="preserve"> </w:t>
@@ -942,7 +944,7 @@
         <w:t xml:space="preserve"> </w:t>
       </w:r>
       <w:r>
-        <w:t xml:space="preserve">The resolution of the grid defines the precision of the distance estimates, for instance a 1x1 degree raster will yield approximately a 100 km precision at the equator. Due to the assumption of homogeneous sampling and a computational trade-off between the resolution of the distance raster and the extent of the study area (for instance, a 1000 m resolution for a global dataset would lead to the generation of grid for which distance calculation will become computationally prohibitive in most practical cases),</w:t>
+        <w:t xml:space="preserve">The resolution of the grid defines the precision of the distance estimates, for instance a 1x1 degree raster will yield approximately a 110 km precision at the equator. Due to the assumption of homogeneous sampling and a computational trade-off between the resolution of the regular grid and the extent of the study area (for instance, a 1 second resolution for a global dataset would become computationally prohibitive in most practical cases),</w:t>
       </w:r>
       <w:r>
         <w:t xml:space="preserve"> </w:t>
@@ -1978,7 +1980,7 @@
         <w:t xml:space="preserve"> </w:t>
       </w:r>
       <w:r>
-        <w:t xml:space="preserve">as a function of the importance of the individual biases. We note, however, that this test is not explicitly intended to assess the significance of each bias factor (for which a Bayesian variable selection method could be used), particularly since several bias factors might be correlated (e.g. cities, and airports). Instead, these analyses can be use to quantify the expected amount of bias in the data that can be predicted by single or multiple predictors in order to identify under-sampled and unexplored areas.</w:t>
+        <w:t xml:space="preserve">as a function of the importance of the individual biases. We note, however, that this test is not explicitly intended to assess the significance of each bias factor (for which a Bayesian variable selection method could be used), particularly since several bias factors might be correlated (e.g. cities, and airports). Instead, these analyses can be used to quantify the expected amount of bias in the data that can be predicted by single or multiple predictors in order to identify under-sampled and unexplored areas.</w:t>
       </w:r>
     </w:p>
     <w:p>
@@ -2003,19 +2005,7 @@
         </m:sSub>
       </m:oMath>
       <w:r>
-        <w:t xml:space="preserve">) across space. These rates represent the expected number of sampled occurrences for each grid cell and provide a graphical representation of the spatial variation of sampling rates.</w:t>
-      </w:r>
-      <w:r>
-        <w:t xml:space="preserve"> </w:t>
-      </w:r>
-      <w:r>
-        <w:t xml:space="preserve">Provided that the cells are of comparable size, the estimated rates will be comparable across data sets, regions, and taxonomic groups.</w:t>
-      </w:r>
-      <w:r>
-        <w:t xml:space="preserve"> </w:t>
-      </w:r>
-      <w:r>
-        <w:t xml:space="preserve">Analyzing different regions, biomes, or taxa in separate analyses allows to account for differences in over sampling rates, which are not linked with bias factors. For instance, the unbiased sampling rate</w:t>
+        <w:t xml:space="preserve">) across space. These rates represent the expected number of sampled occurrences for each grid cell and provide a graphical representation of the spatial variation of sampling rates. Provided that the cells are of equal size, the estimated rates will be comparable across data sets, regions, and taxonomic groups. Analysing different regions, biomes, or taxa in separate analyses allows to account for differences in over sampling rates, which are not linked with bias factors. For instance, the unbiased sampling rate</w:t>
       </w:r>
       <w:r>
         <w:t xml:space="preserve"> </w:t>
@@ -2047,9 +2037,9 @@
       <w:pPr>
         <w:pStyle w:val="Heading2"/>
       </w:pPr>
-      <w:bookmarkStart w:id="27" w:name="example-and-empirical-analysis"/>
-      <w:r>
-        <w:t xml:space="preserve">Example and Empirical analysis</w:t>
+      <w:bookmarkStart w:id="27" w:name="example-and-empirical-validation"/>
+      <w:r>
+        <w:t xml:space="preserve">Example and Empirical validation</w:t>
       </w:r>
       <w:bookmarkEnd w:id="27"/>
     </w:p>
@@ -2115,7 +2105,22 @@
         <w:t xml:space="preserve"> </w:t>
       </w:r>
       <w:r>
-        <w:t xml:space="preserve">including species identity and geographic coordinates. Additionally, some options exist to provide custom gazetteers, custom distances for the bias estimation, a custom grain size of the analysis, as well as some operators for the calculation of the bias distances. A tutorial on how to use sampbias is available with the package and in the electronic supplement of this publication (Appendix S1).</w:t>
+        <w:t xml:space="preserve">including species identity and geographic coordinates. Additional options exist to provide custom gazetteers, a custom grain size of the analysis, as well as some operators for the calculation of the bias distances. A tutorial on how to use</w:t>
+      </w:r>
+      <w:r>
+        <w:t xml:space="preserve"> </w:t>
+      </w:r>
+      <w:r>
+        <w:rPr>
+          <w:i/>
+        </w:rPr>
+        <w:t xml:space="preserve">sampbias</w:t>
+      </w:r>
+      <w:r>
+        <w:t xml:space="preserve"> </w:t>
+      </w:r>
+      <w:r>
+        <w:t xml:space="preserve">is available with the package and in the electronic supplement of this publication (Appendix S1).</w:t>
       </w:r>
     </w:p>
     <w:p>
@@ -2135,7 +2140,7 @@
         <w:t xml:space="preserve">sampbias</w:t>
       </w:r>
       <w:r>
-        <w:t xml:space="preserve">, we downloaded the occurrence records of all mammals available from the Indonesian island of Borneo</w:t>
+        <w:t xml:space="preserve">, we downloaded the occurrence records of all mammals available from the island of Borneo</w:t>
       </w:r>
       <w:r>
         <w:t xml:space="preserve"> </w:t>
@@ -2171,7 +2176,15 @@
         <w:t xml:space="preserve">sampbias</w:t>
       </w:r>
       <w:r>
-        <w:t xml:space="preserve">. We found a strong effect of cities on sampling intensity, a moderate effect of roads and airports and negligible effect of rivers (Fig.</w:t>
+        <w:t xml:space="preserve">.</w:t>
+      </w:r>
+    </w:p>
+    <w:p>
+      <w:pPr>
+        <w:pStyle w:val="BodyText"/>
+      </w:pPr>
+      <w:r>
+        <w:t xml:space="preserve">We found a strong effect of cities on sampling intensity, a moderate effect of roads and airports and negligible effect of rivers (Fig.</w:t>
       </w:r>
       <w:r>
         <w:t xml:space="preserve"> </w:t>
@@ -2183,7 +2196,7 @@
         <w:t xml:space="preserve"> </w:t>
       </w:r>
       <w:r>
-        <w:t xml:space="preserve">), which reflects the original data, and where accessibility means are low (Figure S1 in Appendix S1). The empirical example illustrates the use of</w:t>
+        <w:t xml:space="preserve">), which reflects the original data, and where accessibility means are low (Figure S1 in Appendix S2). The empirical example illustrates the use of</w:t>
       </w:r>
       <w:r>
         <w:t xml:space="preserve"> </w:t>
@@ -2497,7 +2510,7 @@
         <w:rPr>
           <w:rStyle w:val="CommentTok"/>
         </w:rPr>
-        <w:t xml:space="preserve"># summarizing the results</w:t>
+        <w:t xml:space="preserve">#summary</w:t>
       </w:r>
       <w:r>
         <w:br w:type="textWrapping"/>
@@ -2539,7 +2552,7 @@
         <w:rPr>
           <w:rStyle w:val="CommentTok"/>
         </w:rPr>
-        <w:t xml:space="preserve">#project in space</w:t>
+        <w:t xml:space="preserve">#projecting the bias effect in space</w:t>
       </w:r>
       <w:r>
         <w:br w:type="textWrapping"/>
@@ -2608,7 +2621,7 @@
         <w:t xml:space="preserve"> </w:t>
       </w:r>
       <w:r>
-        <w:t xml:space="preserve">is available under a GPL-3 license from</w:t>
+        <w:t xml:space="preserve">is available under a GNU General Public license v3 from</w:t>
       </w:r>
       <w:r>
         <w:t xml:space="preserve"> </w:t>
@@ -2622,36 +2635,18 @@
         </w:r>
       </w:hyperlink>
       <w:r>
-        <w:t xml:space="preserve">, and includes the example dataset as well as a tutorial (Appendix S2) and a summary of possibly warnings produced by the package (Appendix S3).</w:t>
+        <w:t xml:space="preserve">, and includes the example dataset as well as a tutorial (Appendix S1) and a summary of possible warnings produced by the package (Appendix S3).</w:t>
       </w:r>
     </w:p>
     <w:p>
       <w:pPr>
         <w:pStyle w:val="Heading1"/>
       </w:pPr>
-      <w:bookmarkStart w:id="30" w:name="author-contributions"/>
-      <w:r>
-        <w:t xml:space="preserve">Author contributions</w:t>
+      <w:bookmarkStart w:id="30" w:name="figures"/>
+      <w:r>
+        <w:t xml:space="preserve">Figures</w:t>
       </w:r>
       <w:bookmarkEnd w:id="30"/>
-    </w:p>
-    <w:p>
-      <w:pPr>
-        <w:pStyle w:val="FirstParagraph"/>
-      </w:pPr>
-      <w:r>
-        <w:t xml:space="preserve">All authors conceived of this study, AZ and DS developed the statistical algorithm, AZ and DS wrote the R-package, AZ and DS wrote the manuscript with contributions from AA.</w:t>
-      </w:r>
-    </w:p>
-    <w:p>
-      <w:pPr>
-        <w:pStyle w:val="Heading1"/>
-      </w:pPr>
-      <w:bookmarkStart w:id="31" w:name="figures"/>
-      <w:r>
-        <w:t xml:space="preserve">Figures</w:t>
-      </w:r>
-      <w:bookmarkEnd w:id="31"/>
     </w:p>
     <w:p>
       <w:pPr>
@@ -2662,7 +2657,7 @@
           <wp:inline>
             <wp:extent cx="5334000" cy="5334000"/>
             <wp:effectExtent b="0" l="0" r="0" t="0"/>
-            <wp:docPr descr="Results of a  analysis. A) bias weights (w) defining the effects of each bias factor, B) the sampling rates as function of distance to the closest instance of each biasing factor (i.e. expected number of occurrences) given the inferred  model. At the study scale of 0.05 degrees (~5 km)  finds the strongest biasing effect for the proximity of cities and roads." title="" id="1" name="Picture"/>
+            <wp:docPr descr="Results of the empirical validation analysis, estimating the accessibility bias in mammal occurrences from Borneo). A) bias weights (w) defining the effects of each bias factor, B) sampling rate as function of distance to the closest instance of each bias factor (i.e. expected number of occurrences) given the inferred  model. At the study scale of 0.05 degrees (c. 5km)  finds the strongest biasing effect for the proximity of cities and roads." title="" id="1" name="Picture"/>
             <a:graphic>
               <a:graphicData uri="http://schemas.openxmlformats.org/drawingml/2006/picture">
                 <pic:pic>
@@ -2673,7 +2668,7 @@
                     </pic:cNvPicPr>
                   </pic:nvPicPr>
                   <pic:blipFill>
-                    <a:blip r:embed="rId32"/>
+                    <a:blip r:embed="rId31"/>
                     <a:stretch>
                       <a:fillRect/>
                     </a:stretch>
@@ -2705,16 +2700,7 @@
         <w:pStyle w:val="ImageCaption"/>
       </w:pPr>
       <w:r>
-        <w:t xml:space="preserve">Results of a</w:t>
-      </w:r>
-      <w:r>
-        <w:t xml:space="preserve"> </w:t>
-      </w:r>
-      <w:r>
-        <w:t xml:space="preserve"> </w:t>
-      </w:r>
-      <w:r>
-        <w:t xml:space="preserve">analysis. A) bias weights (</w:t>
+        <w:t xml:space="preserve">Results of the empirical validation analysis, estimating the accessibility bias in mammal occurrences from Borneo). A) bias weights (</w:t>
       </w:r>
       <m:oMath>
         <m:r>
@@ -2722,16 +2708,16 @@
         </m:r>
       </m:oMath>
       <w:r>
-        <w:t xml:space="preserve">) defining the effects of each bias factor, B) the sampling rates as function of distance to the closest instance of each biasing factor (i.e. expected number of occurrences) given the inferred</w:t>
-      </w:r>
-      <w:r>
-        <w:t xml:space="preserve"> </w:t>
-      </w:r>
-      <w:r>
-        <w:t xml:space="preserve"> </w:t>
-      </w:r>
-      <w:r>
-        <w:t xml:space="preserve">model. At the study scale of 0.05 degrees (~5 km)</w:t>
+        <w:t xml:space="preserve">) defining the effects of each bias factor, B) sampling rate as function of distance to the closest instance of each bias factor (i.e. expected number of occurrences) given the inferred</w:t>
+      </w:r>
+      <w:r>
+        <w:t xml:space="preserve"> </w:t>
+      </w:r>
+      <w:r>
+        <w:t xml:space="preserve"> </w:t>
+      </w:r>
+      <w:r>
+        <w:t xml:space="preserve">model. At the study scale of 0.05 degrees (c. 5km)</w:t>
       </w:r>
       <w:r>
         <w:t xml:space="preserve"> </w:t>
@@ -2750,20 +2736,20 @@
       <w:r>
         <w:drawing>
           <wp:inline>
-            <wp:extent cx="5334000" cy="5334000"/>
+            <wp:extent cx="5334000" cy="6056609"/>
             <wp:effectExtent b="0" l="0" r="0" t="0"/>
-            <wp:docPr descr="The spatial projection of the estimated sampling rates in an empirical example dataset of mammal occurrences on the Indonesian island of Borneo from www.gbif.org. The colours show the projection of the sampling rates (i.e. expected number of occurrences per cell) given the inferred extit{sampbias} model. The highest undersampling is in the center of the island." title="" id="1" name="Picture"/>
+            <wp:docPr descr="Spatial projection of the estimated sampling rates in an empirical example dataset of mammal occurrences on the Indonesian island of Borneo (downloaded from www.gbif.org. GBIF.org, 2016). The colours show the projection of the sampling rates (i.e. expected number of occurrences per cell) given the inferred extit{sampbias} model. The highest undersampling is in the centre of the island." title="" id="1" name="Picture"/>
             <a:graphic>
               <a:graphicData uri="http://schemas.openxmlformats.org/drawingml/2006/picture">
                 <pic:pic>
                   <pic:nvPicPr>
-                    <pic:cNvPr descr="ms_figures/figure_empirical_results_spatial_projection.jpg" id="0" name="Picture"/>
+                    <pic:cNvPr descr="ms_figures/figure_empirical_results_spatial_projection_adapted.jpg" id="0" name="Picture"/>
                     <pic:cNvPicPr>
                       <a:picLocks noChangeArrowheads="1" noChangeAspect="1"/>
                     </pic:cNvPicPr>
                   </pic:nvPicPr>
                   <pic:blipFill>
-                    <a:blip r:embed="rId33"/>
+                    <a:blip r:embed="rId32"/>
                     <a:stretch>
                       <a:fillRect/>
                     </a:stretch>
@@ -2771,7 +2757,7 @@
                   <pic:spPr bwMode="auto">
                     <a:xfrm>
                       <a:off x="0" y="0"/>
-                      <a:ext cx="5334000" cy="5334000"/>
+                      <a:ext cx="5334000" cy="6056609"/>
                     </a:xfrm>
                     <a:prstGeom prst="rect">
                       <a:avLst/>
@@ -2795,7 +2781,7 @@
         <w:pStyle w:val="ImageCaption"/>
       </w:pPr>
       <w:r>
-        <w:t xml:space="preserve">The spatial projection of the estimated sampling rates in an empirical example dataset of mammal occurrences on the Indonesian island of Borneo from www.gbif.org. The colours show the projection of the sampling rates (i.e. expected number of occurrences per cell) given the inferred extit{sampbias} model. The highest undersampling is in the center of the island.</w:t>
+        <w:t xml:space="preserve">Spatial projection of the estimated sampling rates in an empirical example dataset of mammal occurrences on the Indonesian island of Borneo (downloaded from www.gbif.org. GBIF.org, 2016). The colours show the projection of the sampling rates (i.e. expected number of occurrences per cell) given the inferred extit{sampbias} model. The highest undersampling is in the centre of the island.</w:t>
       </w:r>
     </w:p>
     <w:p>
@@ -2807,53 +2793,68 @@
       <w:pPr>
         <w:pStyle w:val="Heading1"/>
       </w:pPr>
-      <w:bookmarkStart w:id="34" w:name="supplementary-material"/>
+      <w:bookmarkStart w:id="33" w:name="supplementary-material"/>
       <w:r>
         <w:t xml:space="preserve">Supplementary material</w:t>
       </w:r>
+      <w:bookmarkEnd w:id="33"/>
+    </w:p>
+    <w:p>
+      <w:pPr>
+        <w:pStyle w:val="FirstParagraph"/>
+      </w:pPr>
+      <w:r>
+        <w:t xml:space="preserve">Appendix S1 - Tutorial running</w:t>
+      </w:r>
+      <w:r>
+        <w:t xml:space="preserve"> </w:t>
+      </w:r>
+      <w:r>
+        <w:rPr>
+          <w:i/>
+        </w:rPr>
+        <w:t xml:space="preserve">sampbias</w:t>
+      </w:r>
+      <w:r>
+        <w:t xml:space="preserve"> </w:t>
+      </w:r>
+      <w:r>
+        <w:t xml:space="preserve">in R</w:t>
+      </w:r>
+    </w:p>
+    <w:p>
+      <w:pPr>
+        <w:pStyle w:val="BodyText"/>
+      </w:pPr>
+      <w:r>
+        <w:t xml:space="preserve">Appendix S2 - Supplementary Figure S1</w:t>
+      </w:r>
+    </w:p>
+    <w:p>
+      <w:pPr>
+        <w:pStyle w:val="BodyText"/>
+      </w:pPr>
+      <w:r>
+        <w:t xml:space="preserve">Appendix S3 - Possible warnings and their solutions</w:t>
+      </w:r>
+    </w:p>
+    <w:p>
+      <w:r>
+        <w:br w:type="page"/>
+      </w:r>
+    </w:p>
+    <w:p>
+      <w:pPr>
+        <w:pStyle w:val="Heading1"/>
+      </w:pPr>
+      <w:bookmarkStart w:id="34" w:name="references"/>
+      <w:r>
+        <w:t xml:space="preserve">References</w:t>
+      </w:r>
       <w:bookmarkEnd w:id="34"/>
     </w:p>
-    <w:p>
-      <w:pPr>
-        <w:pStyle w:val="FirstParagraph"/>
-      </w:pPr>
-      <w:r>
-        <w:t xml:space="preserve">Appendix S1 - Supplementary Figure S1</w:t>
-      </w:r>
-    </w:p>
-    <w:p>
-      <w:pPr>
-        <w:pStyle w:val="BodyText"/>
-      </w:pPr>
-      <w:r>
-        <w:t xml:space="preserve">Appendix S2 - Tutorial running sampbias in R</w:t>
-      </w:r>
-    </w:p>
-    <w:p>
-      <w:pPr>
-        <w:pStyle w:val="BodyText"/>
-      </w:pPr>
-      <w:r>
-        <w:t xml:space="preserve">Appendix S3 - Possible warnings and their solutions</w:t>
-      </w:r>
-    </w:p>
-    <w:p>
-      <w:r>
-        <w:br w:type="page"/>
-      </w:r>
-    </w:p>
-    <w:p>
-      <w:pPr>
-        <w:pStyle w:val="Heading1"/>
-      </w:pPr>
-      <w:bookmarkStart w:id="35" w:name="references"/>
-      <w:r>
-        <w:t xml:space="preserve">References</w:t>
-      </w:r>
-      <w:bookmarkEnd w:id="35"/>
-    </w:p>
-    <w:bookmarkStart w:id="76" w:name="refs"/>
-    <w:bookmarkStart w:id="36" w:name="ref-Bache2014"/>
+    <w:bookmarkStart w:id="75" w:name="refs"/>
+    <w:bookmarkStart w:id="35" w:name="ref-Bache2014"/>
     <w:p>
       <w:pPr>
         <w:pStyle w:val="Bibliography"/>
@@ -2862,398 +2863,398 @@
         <w:t xml:space="preserve">Bache, S. M. and Wickham, H. 2014. magrittr: A Forward-Pipe Operator for R.</w:t>
       </w:r>
     </w:p>
+    <w:bookmarkEnd w:id="35"/>
+    <w:bookmarkStart w:id="36" w:name="ref-Barbosa2013"/>
+    <w:p>
+      <w:pPr>
+        <w:pStyle w:val="Bibliography"/>
+      </w:pPr>
+      <w:r>
+        <w:t xml:space="preserve">Barbosa, A. M. et al. 2013. Species-people correlations and the need to account for survey effort in biodiversity analyses. - Diversity and Distributions 19: 1188–1197.</w:t>
+      </w:r>
+    </w:p>
     <w:bookmarkEnd w:id="36"/>
-    <w:bookmarkStart w:id="37" w:name="ref-Barbosa2013"/>
+    <w:bookmarkStart w:id="37" w:name="ref-Beck2014"/>
     <w:p>
       <w:pPr>
         <w:pStyle w:val="Bibliography"/>
       </w:pPr>
       <w:r>
-        <w:t xml:space="preserve">Barbosa, A. M. et al. 2013. Species-people correlations and the need to account for survey effort in biodiversity analyses. - Diversity and Distributions 19: 1188–1197.</w:t>
+        <w:t xml:space="preserve">Beck, J. et al. 2014. Spatial bias in the GBIF database and its effect on modeling species’ geographic distributions. - Ecological Informatics 19: 10–15.</w:t>
       </w:r>
     </w:p>
     <w:bookmarkEnd w:id="37"/>
-    <w:bookmarkStart w:id="38" w:name="ref-Beck2014"/>
+    <w:bookmarkStart w:id="38" w:name="ref-Bivand2013"/>
     <w:p>
       <w:pPr>
         <w:pStyle w:val="Bibliography"/>
       </w:pPr>
       <w:r>
-        <w:t xml:space="preserve">Beck, J. et al. 2014. Spatial bias in the GBIF database and its effect on modeling species’ geographic distributions. - Ecological Informatics 19: 10–15.</w:t>
+        <w:t xml:space="preserve">Bivand, R. S. et al. 2013. Applied spatial data analysis with R, Second edition. - Springer.</w:t>
       </w:r>
     </w:p>
     <w:bookmarkEnd w:id="38"/>
-    <w:bookmarkStart w:id="39" w:name="ref-Bivand2013"/>
+    <w:bookmarkStart w:id="39" w:name="ref-Boakes2010"/>
     <w:p>
       <w:pPr>
         <w:pStyle w:val="Bibliography"/>
       </w:pPr>
       <w:r>
-        <w:t xml:space="preserve">Bivand, R. S. et al. 2013. Applied spatial data analysis with R, Second edition. - Springer.</w:t>
+        <w:t xml:space="preserve">Boakes, E. H. et al. 2010. Distorted views of biodiversity: Spatial and temporal bias in species occurrence data. - PLoS Biology 8: e1000385.</w:t>
       </w:r>
     </w:p>
     <w:bookmarkEnd w:id="39"/>
-    <w:bookmarkStart w:id="40" w:name="ref-Boakes2010"/>
+    <w:bookmarkStart w:id="40" w:name="ref-Boria2014"/>
     <w:p>
       <w:pPr>
         <w:pStyle w:val="Bibliography"/>
       </w:pPr>
       <w:r>
-        <w:t xml:space="preserve">Boakes, E. H. et al. 2010. Distorted views of biodiversity: Spatial and temporal bias in species occurrence data. - PLoS Biology 8: e1000385.</w:t>
+        <w:t xml:space="preserve">Boria, R. A. et al. 2014. Spatial filtering to reduce sampling bias can improve the performance of ecological niche models. - Ecological Modelling 275: 73–77.</w:t>
       </w:r>
     </w:p>
     <w:bookmarkEnd w:id="40"/>
-    <w:bookmarkStart w:id="41" w:name="ref-Boria2014"/>
+    <w:bookmarkStart w:id="41" w:name="ref-Botts2011"/>
     <w:p>
       <w:pPr>
         <w:pStyle w:val="Bibliography"/>
       </w:pPr>
       <w:r>
-        <w:t xml:space="preserve">Boria, R. A. et al. 2014. Spatial filtering to reduce sampling bias can improve the performance of ecological niche models. - Ecological Modelling 275: 73–77.</w:t>
+        <w:t xml:space="preserve">Botts, E. A. et al. 2011. Geographic sampling bias in the South African Frog Atlas Project: Implications for conservation planning. - Biodiversity and Conservation 20: 119–139.</w:t>
       </w:r>
     </w:p>
     <w:bookmarkEnd w:id="41"/>
-    <w:bookmarkStart w:id="42" w:name="ref-Botts2011"/>
+    <w:bookmarkStart w:id="42" w:name="ref-Daru2018"/>
     <w:p>
       <w:pPr>
         <w:pStyle w:val="Bibliography"/>
       </w:pPr>
       <w:r>
-        <w:t xml:space="preserve">Botts, E. A. et al. 2011. Geographic sampling bias in the South African Frog Atlas Project: Implications for conservation planning. - Biodiversity and Conservation 20: 119–139.</w:t>
+        <w:t xml:space="preserve">Daru, B. H. et al. 2018. Widespread sampling biases in herbaria revealed from large-scale digitization. - New Phytologist 217: 939–955.</w:t>
       </w:r>
     </w:p>
     <w:bookmarkEnd w:id="42"/>
-    <w:bookmarkStart w:id="43" w:name="ref-Daru2018"/>
+    <w:bookmarkStart w:id="43" w:name="ref-Engemann2015"/>
     <w:p>
       <w:pPr>
         <w:pStyle w:val="Bibliography"/>
       </w:pPr>
       <w:r>
-        <w:t xml:space="preserve">Daru, B. H. et al. 2018. Widespread sampling biases in herbaria revealed from large-scale digitization. - New Phytologist 217: 939–955.</w:t>
+        <w:t xml:space="preserve">Engemann, K. et al. 2015. Limited sampling hampers “big data” estimation of species richness in a tropical biodiversity hotspot. - Ecology and Evolution 5: 807–820.</w:t>
       </w:r>
     </w:p>
     <w:bookmarkEnd w:id="43"/>
-    <w:bookmarkStart w:id="44" w:name="ref-Engemann2015"/>
+    <w:bookmarkStart w:id="44" w:name="ref-Fernandez2015"/>
     <w:p>
       <w:pPr>
         <w:pStyle w:val="Bibliography"/>
       </w:pPr>
       <w:r>
-        <w:t xml:space="preserve">Engemann, K. et al. 2015. Limited sampling hampers “big data” estimation of species richness in a tropical biodiversity hotspot. - Ecology and Evolution 5: 807–820.</w:t>
+        <w:t xml:space="preserve">Fernández, D. and Nakamura, M. 2015. Estimation of spatial sampling effort based on presence-only data and accessibility. - Ecological Modelling 299: 147–155.</w:t>
       </w:r>
     </w:p>
     <w:bookmarkEnd w:id="44"/>
-    <w:bookmarkStart w:id="45" w:name="ref-Fernandez2015"/>
+    <w:bookmarkStart w:id="45" w:name="ref-Fithian2014"/>
     <w:p>
       <w:pPr>
         <w:pStyle w:val="Bibliography"/>
       </w:pPr>
       <w:r>
-        <w:t xml:space="preserve">Fernández, D. and Nakamura, M. 2015. Estimation of spatial sampling effort based on presence-only data and accessibility. - Ecological Modelling 299: 147–155.</w:t>
+        <w:t xml:space="preserve">Fithian, W. et al. 2015. Bias correction in species distribution models: pooling survey and collection data for multiple species. - Methods in Ecology and Evolution 6: 424–438.</w:t>
       </w:r>
     </w:p>
     <w:bookmarkEnd w:id="45"/>
-    <w:bookmarkStart w:id="46" w:name="ref-Fithian2014"/>
+    <w:bookmarkStart w:id="46" w:name="ref-Fourcade2014"/>
     <w:p>
       <w:pPr>
         <w:pStyle w:val="Bibliography"/>
       </w:pPr>
       <w:r>
-        <w:t xml:space="preserve">Fithian, W. et al. 2015. Bias correction in species distribution models: pooling survey and collection data for multiple species. - Methods in Ecology and Evolution 6: 424–438.</w:t>
+        <w:t xml:space="preserve">Fourcade, Y. et al. 2014. Mapping species distributions with MAXENT using a geographically biased sample of presence data: A performance assessment of methods for correcting sampling bias. - PLoS ONE 9: e97122.</w:t>
       </w:r>
     </w:p>
     <w:bookmarkEnd w:id="46"/>
-    <w:bookmarkStart w:id="47" w:name="ref-Fourcade2014"/>
+    <w:bookmarkStart w:id="47" w:name="ref-Garnier2018"/>
     <w:p>
       <w:pPr>
         <w:pStyle w:val="Bibliography"/>
       </w:pPr>
       <w:r>
-        <w:t xml:space="preserve">Fourcade, Y. et al. 2014. Mapping species distributions with MAXENT using a geographically biased sample of presence data: A performance assessment of methods for correcting sampling bias. - PLoS ONE 9: e97122.</w:t>
+        <w:t xml:space="preserve">Garnier, S. 2018. viridis: Default color maps from ’matplotlib’.</w:t>
       </w:r>
     </w:p>
     <w:bookmarkEnd w:id="47"/>
-    <w:bookmarkStart w:id="48" w:name="ref-Garnier2018"/>
+    <w:bookmarkStart w:id="48" w:name="ref-gbifdoi2016"/>
     <w:p>
       <w:pPr>
         <w:pStyle w:val="Bibliography"/>
       </w:pPr>
       <w:r>
-        <w:t xml:space="preserve">Garnier, S. 2018. viridis: Default color maps from ’matplotlib’.</w:t>
+        <w:t xml:space="preserve">GBIF.org 2016. (08 September 2016) GBIF occurrence download, doi.org/10.15468/dl.7fg4zx.</w:t>
       </w:r>
     </w:p>
     <w:bookmarkEnd w:id="48"/>
-    <w:bookmarkStart w:id="49" w:name="ref-gbifdoi2016"/>
+    <w:bookmarkStart w:id="49" w:name="ref-Hijmans2019"/>
     <w:p>
       <w:pPr>
         <w:pStyle w:val="Bibliography"/>
       </w:pPr>
       <w:r>
-        <w:t xml:space="preserve">GBIF.org 2016. (08 September 2016) GBIF occurrence download.</w:t>
+        <w:t xml:space="preserve">Hijmans, R. J. 2019. geosphere: Spherical Trigonometry.</w:t>
       </w:r>
     </w:p>
     <w:bookmarkEnd w:id="49"/>
-    <w:bookmarkStart w:id="50" w:name="ref-Hijmans2019"/>
+    <w:bookmarkStart w:id="50" w:name="ref-Hijmans2000"/>
     <w:p>
       <w:pPr>
         <w:pStyle w:val="Bibliography"/>
       </w:pPr>
       <w:r>
-        <w:t xml:space="preserve">Hijmans, R. J. 2019. geosphere: Spherical Trigonometry.</w:t>
+        <w:t xml:space="preserve">Hijmans, R. et al. 2000. Assessing the geographic representativeness of Genebank collections: The case of Bolivian wild potatoes. - Conservation Biology 14: 1755–1765.</w:t>
       </w:r>
     </w:p>
     <w:bookmarkEnd w:id="50"/>
-    <w:bookmarkStart w:id="51" w:name="ref-Hijmans2000"/>
+    <w:bookmarkStart w:id="51" w:name="ref-Isaac2015"/>
     <w:p>
       <w:pPr>
         <w:pStyle w:val="Bibliography"/>
       </w:pPr>
       <w:r>
-        <w:t xml:space="preserve">Hijmans, R. et al. 2000. Assessing the geographic representativeness of Genebank collections: The case of Bolivian wild potatoes. - Conservation Biology 14: 1755–1765.</w:t>
+        <w:t xml:space="preserve">Isaac, N. J. B. and Pocock, M. J. O. 2015. Bias and information in biological records. - Biological Journal of the Linnean Society 115: 522–531.</w:t>
       </w:r>
     </w:p>
     <w:bookmarkEnd w:id="51"/>
-    <w:bookmarkStart w:id="52" w:name="ref-Isaac2015"/>
+    <w:bookmarkStart w:id="52" w:name="ref-Kadmon2004"/>
     <w:p>
       <w:pPr>
         <w:pStyle w:val="Bibliography"/>
       </w:pPr>
       <w:r>
-        <w:t xml:space="preserve">Isaac, N. J. B. and Pocock, M. J. O. 2015. Bias and information in biological records. - Biological Journal of the Linnean Society 115: 522–531.</w:t>
+        <w:t xml:space="preserve">Kadmon, R. et al. 2004. Effect of roadside bias on the accuracy of predictive maps produced by bioclimatic models. - Ecological Applications 14: 401–413.</w:t>
       </w:r>
     </w:p>
     <w:bookmarkEnd w:id="52"/>
-    <w:bookmarkStart w:id="53" w:name="ref-Kadmon2004"/>
+    <w:bookmarkStart w:id="53" w:name="ref-Kery2016"/>
     <w:p>
       <w:pPr>
         <w:pStyle w:val="Bibliography"/>
       </w:pPr>
       <w:r>
-        <w:t xml:space="preserve">Kadmon, R. et al. 2004. Effect of roadside bias on the accuracy of predictive maps produced by bioclimatic models. - Ecological Applications 14: 401–413.</w:t>
+        <w:t xml:space="preserve">Kery, M. and Royle, J. A. 2016. Applied hierarchical modeling in ecology - Analysis of distribution, abundance and species richness in R and BUGS: Volume 1: Prelude and Static Models. - Academic Press, Elsevier.</w:t>
       </w:r>
     </w:p>
     <w:bookmarkEnd w:id="53"/>
-    <w:bookmarkStart w:id="54" w:name="ref-Kery2016"/>
+    <w:bookmarkStart w:id="54" w:name="ref-Kramer-Schadt2013"/>
     <w:p>
       <w:pPr>
         <w:pStyle w:val="Bibliography"/>
       </w:pPr>
       <w:r>
-        <w:t xml:space="preserve">Kery, M. and Royle, J. A. 2016. Applied hierarchical modeling in ecology - Analysis of distribution, abundance and species richness in R and BUGS: Volume 1: Prelude and Static Models. - Academic Press, Elsevier.</w:t>
+        <w:t xml:space="preserve">Kramer-Schadt, S. et al. 2013. The importance of correcting for sampling bias in MaxEnt species distribution models. - Diversity and Distributions 19: 1366–1379.</w:t>
       </w:r>
     </w:p>
     <w:bookmarkEnd w:id="54"/>
-    <w:bookmarkStart w:id="55" w:name="ref-Kramer-Schadt2013"/>
+    <w:bookmarkStart w:id="55" w:name="ref-Lin2015"/>
     <w:p>
       <w:pPr>
         <w:pStyle w:val="Bibliography"/>
       </w:pPr>
       <w:r>
-        <w:t xml:space="preserve">Kramer-Schadt, S. et al. 2013. The importance of correcting for sampling bias in MaxEnt species distribution models. - Diversity and Distributions 19: 1366–1379.</w:t>
+        <w:t xml:space="preserve">Lin, Y.-p. et al. 2015. Uncertainty analysis of crowd-sourced and professionally collected field data used in species distribution models of Taiwanese moths. - Biological Conservation 181: 102–110.</w:t>
       </w:r>
     </w:p>
     <w:bookmarkEnd w:id="55"/>
-    <w:bookmarkStart w:id="56" w:name="ref-Lin2015"/>
+    <w:bookmarkStart w:id="56" w:name="ref-Meyer2015"/>
     <w:p>
       <w:pPr>
         <w:pStyle w:val="Bibliography"/>
       </w:pPr>
       <w:r>
-        <w:t xml:space="preserve">Lin, Y.-p. et al. 2015. Uncertainty analysis of crowd-sourced and professionally collected field data used in species distribution models of Taiwanese moths. - Biological Conservation 181: 102–110.</w:t>
+        <w:t xml:space="preserve">Meyer, C. et al. 2015. Global priorities for an effective information basis of biodiversity distributions. - Nature Communications 6: 8221.</w:t>
       </w:r>
     </w:p>
     <w:bookmarkEnd w:id="56"/>
-    <w:bookmarkStart w:id="57" w:name="ref-Meyer2015"/>
+    <w:bookmarkStart w:id="57" w:name="ref-Meyer2016"/>
     <w:p>
       <w:pPr>
         <w:pStyle w:val="Bibliography"/>
       </w:pPr>
       <w:r>
-        <w:t xml:space="preserve">Meyer, C. et al. 2015. Global priorities for an effective information basis of biodiversity distributions. - Nature Communications 6: 8221.</w:t>
+        <w:t xml:space="preserve">Meyer, C. et al. 2016. Multidimensional biases, gaps and uncertainties in global plant occurrence information. - Ecology Letters 19: 992–1006.</w:t>
       </w:r>
     </w:p>
     <w:bookmarkEnd w:id="57"/>
-    <w:bookmarkStart w:id="58" w:name="ref-Meyer2016"/>
+    <w:bookmarkStart w:id="58" w:name="ref-Monsarrat2019"/>
     <w:p>
       <w:pPr>
         <w:pStyle w:val="Bibliography"/>
       </w:pPr>
       <w:r>
-        <w:t xml:space="preserve">Meyer, C. et al. 2016. Multidimensional biases, gaps and uncertainties in global plant occurrence information. - Ecology Letters 19: 992–1006.</w:t>
+        <w:t xml:space="preserve">Monsarrat, S. et al. 2019. Accessibility maps as a tool to predict sampling bias in historical biodiversity occurrence records. - Ecography 42: 125–136.</w:t>
       </w:r>
     </w:p>
     <w:bookmarkEnd w:id="58"/>
-    <w:bookmarkStart w:id="59" w:name="ref-Monsarrat2019"/>
+    <w:bookmarkStart w:id="59" w:name="ref-Pebesma2005"/>
     <w:p>
       <w:pPr>
         <w:pStyle w:val="Bibliography"/>
       </w:pPr>
       <w:r>
-        <w:t xml:space="preserve">Monsarrat, S. et al. 2019. Accessibility maps as a tool to predict sampling bias in historical biodiversity occurrence records. - Ecography 42: 125–136.</w:t>
+        <w:t xml:space="preserve">Pebesma, E. J. and Bivand, R. S. 2005. Classes and methods for spatial Data: the sp Package. - R News 5: 21–41.</w:t>
       </w:r>
     </w:p>
     <w:bookmarkEnd w:id="59"/>
-    <w:bookmarkStart w:id="60" w:name="ref-Pebesma2005"/>
+    <w:bookmarkStart w:id="60" w:name="ref-rcoreteam2019"/>
     <w:p>
       <w:pPr>
         <w:pStyle w:val="Bibliography"/>
       </w:pPr>
       <w:r>
-        <w:t xml:space="preserve">Pebesma, E. J. and Bivand, R. S. 2005. Classes and methods for spatial Data: the sp Package. - R News 5: 21–41.</w:t>
+        <w:t xml:space="preserve">R Core Team 2019. R: A language and environment for statistical computing.</w:t>
       </w:r>
     </w:p>
     <w:bookmarkEnd w:id="60"/>
-    <w:bookmarkStart w:id="61" w:name="ref-rcoreteam2019"/>
+    <w:bookmarkStart w:id="61" w:name="ref-Rocchini2015"/>
     <w:p>
       <w:pPr>
         <w:pStyle w:val="Bibliography"/>
       </w:pPr>
       <w:r>
-        <w:t xml:space="preserve">R Core Team 2019. R: A language and environment for statistical computing.</w:t>
+        <w:t xml:space="preserve">Rocchini, D. et al. 2011. Accounting for uncertainty when mapping species distributions: The need for maps of ignorance. - Progress in Physical Geography: Earth and Environment 35: 211–226.</w:t>
       </w:r>
     </w:p>
     <w:bookmarkEnd w:id="61"/>
-    <w:bookmarkStart w:id="62" w:name="ref-Rocchini2015"/>
+    <w:bookmarkStart w:id="62" w:name="ref-Ruete2015"/>
     <w:p>
       <w:pPr>
         <w:pStyle w:val="Bibliography"/>
       </w:pPr>
       <w:r>
-        <w:t xml:space="preserve">Rocchini, D. et al. 2011. Accounting for uncertainty when mapping species distributions: The need for maps of ignorance. - Progress in Physical Geography: Earth and Environment 35: 211–226.</w:t>
+        <w:t xml:space="preserve">Ruete, A. 2015. Displaying bias in sampling effort of data accessed from biodiversity databases using ignorance maps. - Biodiversity Data Journal 3: e5361.</w:t>
       </w:r>
     </w:p>
     <w:bookmarkEnd w:id="62"/>
-    <w:bookmarkStart w:id="63" w:name="ref-Ruete2015"/>
+    <w:bookmarkStart w:id="63" w:name="ref-Ryden2019"/>
     <w:p>
       <w:pPr>
         <w:pStyle w:val="Bibliography"/>
       </w:pPr>
       <w:r>
-        <w:t xml:space="preserve">Ruete, A. 2015. Displaying bias in sampling effort of data accessed from biodiversity databases using ignorance maps. - Biodiversity Data Journal 3: e5361.</w:t>
+        <w:t xml:space="preserve">Rydén, O. et al. 2019. Linking democracy and biodiversity conservation: Empirical evidence and research gaps. - Ambio: 15pp.</w:t>
       </w:r>
     </w:p>
     <w:bookmarkEnd w:id="63"/>
-    <w:bookmarkStart w:id="64" w:name="ref-Ryden2019"/>
+    <w:bookmarkStart w:id="64" w:name="ref-Shimadzu2015"/>
     <w:p>
       <w:pPr>
         <w:pStyle w:val="Bibliography"/>
       </w:pPr>
       <w:r>
-        <w:t xml:space="preserve">Rydén, O. et al. 2019. Linking democracy and biodiversity conservation: Empirical evidence and research gaps. - Ambio in press.</w:t>
+        <w:t xml:space="preserve">Shimadzu, H. and Darnell, R. 2015. Attenuation of species abundance distributions by sampling. - Royal Society Open Science 2: 140219.</w:t>
       </w:r>
     </w:p>
     <w:bookmarkEnd w:id="64"/>
-    <w:bookmarkStart w:id="65" w:name="ref-Shimadzu2015"/>
+    <w:bookmarkStart w:id="65" w:name="ref-Stolar2015"/>
     <w:p>
       <w:pPr>
         <w:pStyle w:val="Bibliography"/>
       </w:pPr>
       <w:r>
-        <w:t xml:space="preserve">Shimadzu, H. and Darnell, R. 2015. Attenuation of species abundance distributions by sampling. - Royal Society Open Science 2: 140219.</w:t>
+        <w:t xml:space="preserve">Stolar, J. and Nielsen, S. E. 2015. Accounting for spatially biased sampling effort in presence-only species distribution modelling. - Diversity and Distributions 21: 595–608.</w:t>
       </w:r>
     </w:p>
     <w:bookmarkEnd w:id="65"/>
-    <w:bookmarkStart w:id="66" w:name="ref-Stolar2015"/>
+    <w:bookmarkStart w:id="66" w:name="ref-Vale2012"/>
     <w:p>
       <w:pPr>
         <w:pStyle w:val="Bibliography"/>
       </w:pPr>
       <w:r>
-        <w:t xml:space="preserve">Stolar, J. and Nielsen, S. E. 2015. Accounting for spatially biased sampling effort in presence-only species distribution modelling. - Diversity and Distributions 21: 595–608.</w:t>
+        <w:t xml:space="preserve">Vale, M. M. and Jenkins, C. N. 2012. Across-taxa incongruence in patterns of collecting bias. - Journal of Biogeography 39: 1744–1744.</w:t>
       </w:r>
     </w:p>
     <w:bookmarkEnd w:id="66"/>
-    <w:bookmarkStart w:id="67" w:name="ref-Vale2012"/>
+    <w:bookmarkStart w:id="67" w:name="ref-Varela2014"/>
     <w:p>
       <w:pPr>
         <w:pStyle w:val="Bibliography"/>
       </w:pPr>
       <w:r>
-        <w:t xml:space="preserve">Vale, M. M. and Jenkins, C. N. 2012. Across-taxa incongruence in patterns of collecting bias. - Journal of Biogeography 39: 1744–1744.</w:t>
+        <w:t xml:space="preserve">Varela, S. et al. 2014. Environmental filters reduce the effects of sampling bias and improve predictions of ecological niche models. - Ecography: 1084–1091.</w:t>
       </w:r>
     </w:p>
     <w:bookmarkEnd w:id="67"/>
-    <w:bookmarkStart w:id="68" w:name="ref-Varela2014"/>
+    <w:bookmarkStart w:id="68" w:name="ref-Warren2014"/>
     <w:p>
       <w:pPr>
         <w:pStyle w:val="Bibliography"/>
       </w:pPr>
       <w:r>
-        <w:t xml:space="preserve">Varela, S. et al. 2014. Environmental filters reduce the effects of sampling bias and improve predictions of ecological niche models. - Ecography: 1084–1091.</w:t>
+        <w:t xml:space="preserve">Warren, D. L. et al. 2014. Incorporating model complexity and spatial sampling bias into ecological niche models of climate change risks faced by 90 California vertebrate species of concern. - Diversity and Distributions 20: 334–343.</w:t>
       </w:r>
     </w:p>
     <w:bookmarkEnd w:id="68"/>
-    <w:bookmarkStart w:id="69" w:name="ref-Warren2014"/>
+    <w:bookmarkStart w:id="69" w:name="ref-Wickham2009"/>
     <w:p>
       <w:pPr>
         <w:pStyle w:val="Bibliography"/>
       </w:pPr>
       <w:r>
-        <w:t xml:space="preserve">Warren, D. L. et al. 2014. Incorporating model complexity and spatial sampling bias into ecological niche models of climate change risks faced by 90 California vertebrate species of concern. - Diversity and Distributions 20: 334–343.</w:t>
+        <w:t xml:space="preserve">Wickham, H. 2009. ggplot2 - Elegant graphics for data analysis. - Springer.</w:t>
       </w:r>
     </w:p>
     <w:bookmarkEnd w:id="69"/>
-    <w:bookmarkStart w:id="70" w:name="ref-Wickham2009"/>
+    <w:bookmarkStart w:id="70" w:name="ref-Wickham2019b"/>
     <w:p>
       <w:pPr>
         <w:pStyle w:val="Bibliography"/>
       </w:pPr>
       <w:r>
-        <w:t xml:space="preserve">Wickham, H. 2009. ggplot2 - Elegant graphics for data analysis. - Springer.</w:t>
+        <w:t xml:space="preserve">Wickham, H. 2019. forcats: Tools for working with categorical variables (Factors).</w:t>
       </w:r>
     </w:p>
     <w:bookmarkEnd w:id="70"/>
-    <w:bookmarkStart w:id="71" w:name="ref-Wickham2019b"/>
+    <w:bookmarkStart w:id="71" w:name="ref-Wickham2019a"/>
     <w:p>
       <w:pPr>
         <w:pStyle w:val="Bibliography"/>
       </w:pPr>
       <w:r>
-        <w:t xml:space="preserve">Wickham, H. 2019. forcats: Tools for working with categorical variables (Factors).</w:t>
+        <w:t xml:space="preserve">Wickham, H. and Henry, L. 2019. tidyr: Tidy messy data.</w:t>
       </w:r>
     </w:p>
     <w:bookmarkEnd w:id="71"/>
-    <w:bookmarkStart w:id="72" w:name="ref-Wickham2019a"/>
+    <w:bookmarkStart w:id="72" w:name="ref-Wickham2019"/>
     <w:p>
       <w:pPr>
         <w:pStyle w:val="Bibliography"/>
       </w:pPr>
       <w:r>
-        <w:t xml:space="preserve">Wickham, H. and Henry, L. 2019. tidyr: Tidy messy data.</w:t>
+        <w:t xml:space="preserve">Wickham, H. et al. 2019. dplyr: A grammar of data manipulation.</w:t>
       </w:r>
     </w:p>
     <w:bookmarkEnd w:id="72"/>
-    <w:bookmarkStart w:id="73" w:name="ref-Wickham2019"/>
+    <w:bookmarkStart w:id="73" w:name="ref-Yang2013"/>
     <w:p>
       <w:pPr>
         <w:pStyle w:val="Bibliography"/>
       </w:pPr>
       <w:r>
-        <w:t xml:space="preserve">Wickham, H. et al. 2019. dplyr: A grammar of data manipulation.</w:t>
+        <w:t xml:space="preserve">Yang, W. et al. 2013. Geographical sampling bias in a large distributional database and its effects on species richness-environment models. - Journal of Biogeography 40: 1415–1426.</w:t>
       </w:r>
     </w:p>
     <w:bookmarkEnd w:id="73"/>
-    <w:bookmarkStart w:id="74" w:name="ref-Yang2013"/>
+    <w:bookmarkStart w:id="74" w:name="ref-Yang2014"/>
     <w:p>
       <w:pPr>
         <w:pStyle w:val="Bibliography"/>
       </w:pPr>
       <w:r>
-        <w:t xml:space="preserve">Yang, W. et al. 2013. Geographical sampling bias in a large distributional database and its effects on species richness-environment models. - Journal of Biogeography 40: 1415–1426.</w:t>
+        <w:t xml:space="preserve">Yang, W. et al. 2014. Environmental and socio-economic factors shaping the geography of floristic collections in China. - Global Ecology and Biogeography 23: 1284–1292.</w:t>
       </w:r>
     </w:p>
     <w:bookmarkEnd w:id="74"/>
-    <w:bookmarkStart w:id="75" w:name="ref-Yang2014"/>
-    <w:p>
-      <w:pPr>
-        <w:pStyle w:val="Bibliography"/>
-      </w:pPr>
-      <w:r>
-        <w:t xml:space="preserve">Yang, W. et al. 2014. Environmental and socio-economic factors shaping the geography of floristic collections in China. - Global Ecology and Biogeography 23: 1284–1292.</w:t>
-      </w:r>
-    </w:p>
     <w:bookmarkEnd w:id="75"/>
-    <w:bookmarkEnd w:id="76"/>
     <w:sectPr/>
   </w:body>
 </w:document>

--- a/manuscript.docx
+++ b/manuscript.docx
@@ -77,481 +77,648 @@
       </w:r>
     </w:p>
     <w:p>
-      <w:r>
-        <w:br w:type="page"/>
-      </w:r>
-    </w:p>
-    <w:p>
-      <w:pPr>
-        <w:pStyle w:val="Heading1"/>
-      </w:pPr>
-      <w:bookmarkStart w:id="20" w:name="abstract"/>
-      <w:r>
-        <w:t xml:space="preserve">Abstract</w:t>
-      </w:r>
-      <w:bookmarkEnd w:id="20"/>
-    </w:p>
-    <w:p>
-      <w:pPr>
-        <w:pStyle w:val="FirstParagraph"/>
-      </w:pPr>
-      <w:r>
-        <w:t xml:space="preserve">Geo-referenced species occurrences from public databases have become essential to biodiversity research and conservation. However, geographical biases are widely recognized as a limiting factor limiting the usefulness of such data for understanding species diversity and distribution. In particular, differences in sampling intensity across a landscape due to differences in human accessibility are ubiquitous but may differ in strength among taxonomic groups and datasets. Although several factors have been described to influence human access (such as presence of roads, rivers, airports and cities), quantifying their specific and combined effects on recorded occurrence data remains challenging. Here we present</w:t>
-      </w:r>
-      <w:r>
-        <w:t xml:space="preserve"> </w:t>
-      </w:r>
-      <w:r>
-        <w:rPr>
-          <w:i/>
-        </w:rPr>
-        <w:t xml:space="preserve">sampbias</w:t>
-      </w:r>
-      <w:r>
-        <w:t xml:space="preserve">, an algorithm and software for quantifying the effect of accessibility biases in species occurrence datasets.</w:t>
-      </w:r>
-      <w:r>
-        <w:t xml:space="preserve"> </w:t>
-      </w:r>
-      <w:r>
-        <w:rPr>
-          <w:i/>
-        </w:rPr>
-        <w:t xml:space="preserve">Sampbias</w:t>
-      </w:r>
-      <w:r>
-        <w:t xml:space="preserve"> </w:t>
-      </w:r>
-      <w:r>
-        <w:t xml:space="preserve">uses a Bayesian approach to estimate how sampling rates vary as a function of proximity to one or multiple bias factors. The results are comparable among bias factors and datasets. We demonstrate the use of</w:t>
-      </w:r>
-      <w:r>
-        <w:t xml:space="preserve"> </w:t>
-      </w:r>
-      <w:r>
-        <w:rPr>
-          <w:i/>
-        </w:rPr>
-        <w:t xml:space="preserve">sampbias</w:t>
-      </w:r>
-      <w:r>
-        <w:t xml:space="preserve"> </w:t>
-      </w:r>
-      <w:r>
-        <w:t xml:space="preserve">on a dataset of mammal occurrences from the island of Borneo, showing a high biasing effect of cities and a moderate effect of roads and airports.</w:t>
-      </w:r>
-      <w:r>
-        <w:t xml:space="preserve"> </w:t>
-      </w:r>
-      <w:r>
-        <w:rPr>
-          <w:i/>
-        </w:rPr>
-        <w:t xml:space="preserve">Sampbias</w:t>
-      </w:r>
-      <w:r>
-        <w:t xml:space="preserve"> </w:t>
-      </w:r>
-      <w:r>
-        <w:t xml:space="preserve">is implemented as a well-documented, open-access and user-friendly R package that we hope will become a standard tool for anyone working with species occurrences in ecology, evolution, conservation and related fields.</w:t>
-      </w:r>
-    </w:p>
-    <w:p>
-      <w:pPr>
-        <w:pStyle w:val="Heading1"/>
-      </w:pPr>
-      <w:bookmarkStart w:id="21" w:name="keywords"/>
-      <w:r>
-        <w:t xml:space="preserve">Keywords</w:t>
-      </w:r>
-      <w:bookmarkEnd w:id="21"/>
-    </w:p>
-    <w:p>
-      <w:pPr>
-        <w:pStyle w:val="FirstParagraph"/>
-      </w:pPr>
-      <w:r>
-        <w:t xml:space="preserve">Collection effort, Global biodiversity Information Facility (GBIF), Presence only data, Roadside bias, Sampling intensity</w:t>
-      </w:r>
-    </w:p>
-    <w:p>
-      <w:r>
-        <w:br w:type="page"/>
-      </w:r>
-    </w:p>
-    <w:p>
-      <w:pPr>
-        <w:pStyle w:val="Heading1"/>
-      </w:pPr>
-      <w:bookmarkStart w:id="22" w:name="background"/>
-      <w:r>
-        <w:t xml:space="preserve">Background</w:t>
-      </w:r>
-      <w:bookmarkEnd w:id="22"/>
-    </w:p>
-    <w:p>
-      <w:pPr>
-        <w:pStyle w:val="FirstParagraph"/>
-      </w:pPr>
-      <w:r>
-        <w:t xml:space="preserve">Publicly available datasets of geo-referenced species occurrences, such as provided by the Global Biodiversity Information Facility (www.gbif.org) have become a fundamental resource in biological sciences, especially in biogeography, conservation, and macroecology. However, these datasets are typically not collected systematically and rarely include information on collection effort. Instead, they are often compiled from a variety of sources (e.g. scientific expeditions, census counts, genetic barcoding studies, and citizen-science observations). Species occurrences are therefore often subject to multiple sampling biases</w:t>
-      </w:r>
-      <w:r>
-        <w:t xml:space="preserve"> </w:t>
-      </w:r>
-      <w:r>
-        <w:t xml:space="preserve">(Meyer et al. 2016)</w:t>
-      </w:r>
-      <w:r>
-        <w:t xml:space="preserve">.</w:t>
-      </w:r>
-    </w:p>
-    <w:p>
-      <w:pPr>
-        <w:pStyle w:val="BodyText"/>
-      </w:pPr>
-      <w:r>
-        <w:t xml:space="preserve">Sampling biases that may affect the recording of species occurrences</w:t>
-      </w:r>
-      <w:r>
-        <w:t xml:space="preserve"> </w:t>
-      </w:r>
-      <w:r>
-        <w:t xml:space="preserve">(presence, absence and abundance, Isaac and Pocock 2015, Boakes et al. 2010)</w:t>
-      </w:r>
-      <w:r>
-        <w:t xml:space="preserve"> </w:t>
-      </w:r>
-      <w:r>
-        <w:t xml:space="preserve">include the under-sampling of specific taxa (</w:t>
-      </w:r>
-      <w:r>
-        <w:t xml:space="preserve">“</w:t>
-      </w:r>
-      <w:r>
-        <w:t xml:space="preserve">taxonomic bias</w:t>
-      </w:r>
-      <w:r>
-        <w:t xml:space="preserve">”</w:t>
-      </w:r>
-      <w:r>
-        <w:t xml:space="preserve">, e.g., birds</w:t>
-      </w:r>
-      <w:r>
-        <w:t xml:space="preserve"> </w:t>
-      </w:r>
-      <w:r>
-        <w:rPr>
-          <w:i/>
-        </w:rPr>
-        <w:t xml:space="preserve">vs.</w:t>
-      </w:r>
-      <w:r>
-        <w:t xml:space="preserve"> </w:t>
-      </w:r>
-      <w:r>
-        <w:t xml:space="preserve">nematodes), specific geographic regions (</w:t>
-      </w:r>
-      <w:r>
-        <w:t xml:space="preserve">“</w:t>
-      </w:r>
-      <w:r>
-        <w:t xml:space="preserve">geographic bias</w:t>
-      </w:r>
-      <w:r>
-        <w:t xml:space="preserve">”</w:t>
-      </w:r>
-      <w:r>
-        <w:t xml:space="preserve">, i.e. easily accessible</w:t>
-      </w:r>
-      <w:r>
-        <w:t xml:space="preserve"> </w:t>
-      </w:r>
-      <w:r>
-        <w:rPr>
-          <w:i/>
-        </w:rPr>
-        <w:t xml:space="preserve">vs.</w:t>
-      </w:r>
-      <w:r>
-        <w:t xml:space="preserve"> </w:t>
-      </w:r>
-      <w:r>
-        <w:t xml:space="preserve">remote areas), and specific temporal periods (</w:t>
-      </w:r>
-      <w:r>
-        <w:t xml:space="preserve">“</w:t>
-      </w:r>
-      <w:r>
-        <w:t xml:space="preserve">temporal bias</w:t>
-      </w:r>
-      <w:r>
-        <w:t xml:space="preserve">”</w:t>
-      </w:r>
-      <w:r>
-        <w:t xml:space="preserve">, i.e. wet season</w:t>
-      </w:r>
-      <w:r>
-        <w:t xml:space="preserve"> </w:t>
-      </w:r>
-      <w:r>
-        <w:rPr>
-          <w:i/>
-        </w:rPr>
-        <w:t xml:space="preserve">vs.</w:t>
-      </w:r>
-      <w:r>
-        <w:t xml:space="preserve"> </w:t>
-      </w:r>
-      <w:r>
-        <w:t xml:space="preserve">dry season). In particular geographic sampling bias—the fact that sampling effort is spatially biased, rather than equally distributed over the study area—is likely to be widespread in all non-systematically collected datasets of species distributions.</w:t>
-      </w:r>
-    </w:p>
-    <w:p>
-      <w:pPr>
-        <w:pStyle w:val="BodyText"/>
-      </w:pPr>
-      <w:r>
-        <w:t xml:space="preserve">Many aspects can lead to sampling biases, including socio-economic factors</w:t>
-      </w:r>
-      <w:r>
-        <w:t xml:space="preserve"> </w:t>
-      </w:r>
-      <w:r>
-        <w:t xml:space="preserve">(i.e. national research spending, history of scientific research; www.bio-dem.surge.sh, Meyer et al. 2015, Daru et al. 2018)</w:t>
-      </w:r>
-      <w:r>
-        <w:t xml:space="preserve">, political factors</w:t>
-      </w:r>
-      <w:r>
-        <w:t xml:space="preserve"> </w:t>
-      </w:r>
-      <w:r>
-        <w:t xml:space="preserve">(armed conflict, democratic rights; Rydén et al. 2019)</w:t>
-      </w:r>
-      <w:r>
-        <w:t xml:space="preserve">, and physical accessibility</w:t>
-      </w:r>
-      <w:r>
-        <w:t xml:space="preserve"> </w:t>
-      </w:r>
-      <w:r>
-        <w:t xml:space="preserve">(i.e. distance to a road or river, terrain conditions, slope; Yang et al. 2014, Botts et al. 2011)</w:t>
-      </w:r>
-      <w:r>
-        <w:t xml:space="preserve">. Especially physical accessibility by people is omnipresent as a bias factor</w:t>
-      </w:r>
-      <w:r>
-        <w:t xml:space="preserve"> </w:t>
-      </w:r>
-      <w:r>
-        <w:t xml:space="preserve">(e.g. Lin et al. 2015, Kadmon et al. 2004, Engemann et al. 2015)</w:t>
-      </w:r>
-      <w:r>
-        <w:t xml:space="preserve">, across spatial scales, as the commonly used term</w:t>
-      </w:r>
-      <w:r>
-        <w:t xml:space="preserve"> </w:t>
-      </w:r>
-      <w:r>
-        <w:t xml:space="preserve">“</w:t>
-      </w:r>
-      <w:r>
-        <w:t xml:space="preserve">roadside bias</w:t>
-      </w:r>
-      <w:r>
-        <w:t xml:space="preserve">”</w:t>
-      </w:r>
-      <w:r>
-        <w:t xml:space="preserve"> </w:t>
-      </w:r>
-      <w:r>
-        <w:t xml:space="preserve">testifies. In practice, this means that most species observations are made in or near cities, along roads, paths, and rivers, and near human settlements. Relatively fewer observations are expected to be available from inaccessible areas in e.g. a tropical rainforest or a mountain top. Since the recording of different taxonomic groups poses different challenges, geographic sampling bias and the effect of accessibility may differ among taxonomic groups</w:t>
-      </w:r>
-      <w:r>
-        <w:t xml:space="preserve"> </w:t>
-      </w:r>
-      <w:r>
-        <w:t xml:space="preserve">(Vale and Jenkins 2012)</w:t>
-      </w:r>
-      <w:r>
-        <w:t xml:space="preserve">.</w:t>
-      </w:r>
-    </w:p>
-    <w:p>
-      <w:pPr>
-        <w:pStyle w:val="BodyText"/>
-      </w:pPr>
-      <w:r>
-        <w:t xml:space="preserve">The implications of not considering geographic sampling biases in biodiversity research are likely to be substantial</w:t>
-      </w:r>
-      <w:r>
-        <w:t xml:space="preserve"> </w:t>
-      </w:r>
-      <w:r>
-        <w:t xml:space="preserve">(Rocchini et al. 2011, Barbosa et al. 2013, Yang et al. 2013, Kramer-Schadt et al. 2013, Shimadzu and Darnell 2015, Meyer et al. 2016)</w:t>
-      </w:r>
-      <w:r>
-        <w:t xml:space="preserve">. The presence of geographic sampling biases is broadly recognized</w:t>
-      </w:r>
-      <w:r>
-        <w:t xml:space="preserve"> </w:t>
-      </w:r>
-      <w:r>
-        <w:t xml:space="preserve">(e.g. Kadmon et al. 2004)</w:t>
-      </w:r>
-      <w:r>
-        <w:t xml:space="preserve">, and approaches exist to account for it in some analyses—such as for species-richness estimates</w:t>
-      </w:r>
-      <w:r>
-        <w:t xml:space="preserve"> </w:t>
-      </w:r>
-      <w:r>
-        <w:t xml:space="preserve">(Engemann et al. 2015)</w:t>
-      </w:r>
-      <w:r>
-        <w:t xml:space="preserve"> </w:t>
-      </w:r>
-      <w:r>
-        <w:t xml:space="preserve">species distribution models</w:t>
-      </w:r>
-      <w:r>
-        <w:t xml:space="preserve"> </w:t>
-      </w:r>
-      <w:r>
-        <w:t xml:space="preserve">(Beck et al. 2014, Varela et al. 2014, Warren et al. 2014, Boria et al. 2014, Fourcade et al. 2014, Fithian et al. 2015, Stolar and Nielsen 2015, Monsarrat et al. 2019)</w:t>
-      </w:r>
-      <w:r>
-        <w:t xml:space="preserve">, occupancy models</w:t>
-      </w:r>
-      <w:r>
-        <w:t xml:space="preserve"> </w:t>
-      </w:r>
-      <w:r>
-        <w:t xml:space="preserve">(Kery and Royle 2016)</w:t>
-      </w:r>
-      <w:r>
-        <w:t xml:space="preserve">, and abundance estimates</w:t>
-      </w:r>
-      <w:r>
-        <w:t xml:space="preserve"> </w:t>
-      </w:r>
-      <w:r>
-        <w:t xml:space="preserve">(Shimadzu and Darnell 2015)</w:t>
-      </w:r>
-      <w:r>
-        <w:t xml:space="preserve">. In contrast, few attempts have been made to explicitly quantify the overall bias</w:t>
-      </w:r>
-      <w:r>
-        <w:t xml:space="preserve"> </w:t>
-      </w:r>
-      <w:r>
-        <w:t xml:space="preserve">(Hijmans et al. 2000, Kadmon et al. 2004)</w:t>
-      </w:r>
-      <w:r>
-        <w:t xml:space="preserve"> </w:t>
-      </w:r>
-      <w:r>
-        <w:t xml:space="preserve">or to discern and quantify different sources of bias</w:t>
-      </w:r>
-      <w:r>
-        <w:t xml:space="preserve"> </w:t>
-      </w:r>
-      <w:r>
-        <w:t xml:space="preserve">(Fithian et al. 2015, Fernández and Nakamura 2015, Ruete 2015)</w:t>
-      </w:r>
-      <w:r>
-        <w:t xml:space="preserve">. To our knowledge, no tools exist for comparing the strength of bias factors or datasets. We define as</w:t>
-      </w:r>
-      <w:r>
-        <w:t xml:space="preserve"> </w:t>
-      </w:r>
-      <w:r>
-        <w:rPr>
-          <w:i/>
-        </w:rPr>
-        <w:t xml:space="preserve">bias factors</w:t>
-      </w:r>
-      <w:r>
-        <w:t xml:space="preserve"> </w:t>
-      </w:r>
-      <w:r>
-        <w:t xml:space="preserve">any anthropogenic or natural features that facilitate human access and sampling, such as roads, rivers, airports, and cities.</w:t>
-      </w:r>
-    </w:p>
-    <w:p>
-      <w:pPr>
-        <w:pStyle w:val="BodyText"/>
-      </w:pPr>
-      <w:r>
-        <w:t xml:space="preserve">It is unrealistic to expect that accessibility bias in biodiversity data will ever disappear even after more automated observation technologies are developed. It is therefore crucial that researchers realise the intrinsic biases associated with the data they deal with. This is the first step towards estimating to which extent these biases may affect their analyses, results, and conclusions. Any study dealing with species occurrence data should arguably assess the strength of accessibility biases in the underlying data. Such a quantification can also help researchers to target further sampling efforts.</w:t>
-      </w:r>
-    </w:p>
-    <w:p>
-      <w:pPr>
-        <w:pStyle w:val="BodyText"/>
-      </w:pPr>
-      <w:r>
-        <w:t xml:space="preserve">Here, we present</w:t>
-      </w:r>
-      <w:r>
-        <w:t xml:space="preserve"> </w:t>
-      </w:r>
-      <w:r>
-        <w:rPr>
-          <w:i/>
-        </w:rPr>
-        <w:t xml:space="preserve">sampbias</w:t>
-      </w:r>
-      <w:r>
-        <w:t xml:space="preserve">, a probabilistic method to quantify accessibility bias in datasets of species occurrences.</w:t>
-      </w:r>
-      <w:r>
-        <w:t xml:space="preserve"> </w:t>
-      </w:r>
-      <w:r>
-        <w:rPr>
-          <w:i/>
-        </w:rPr>
-        <w:t xml:space="preserve">Sampbias</w:t>
-      </w:r>
-      <w:r>
-        <w:t xml:space="preserve"> </w:t>
-      </w:r>
-      <w:r>
-        <w:t xml:space="preserve">is implemented as a user-friendly R-package and uses a Bayesian approach to address three questions:</w:t>
-      </w:r>
-    </w:p>
-    <w:p>
-      <w:pPr>
+      <w:pPr>
+        <w:pStyle w:val="Author"/>
+      </w:pPr>
+      <w:r>
+        <w:t xml:space="preserve">Alexander</w:t>
+      </w:r>
+      <w:r>
+        <w:t xml:space="preserve"> </w:t>
+      </w:r>
+      <w:r>
+        <w:t xml:space="preserve">Zizka</w:t>
+      </w:r>
+      <w:r>
+        <w:rPr>
+          <w:vertAlign w:val="superscript"/>
+        </w:rPr>
+        <w:t xml:space="preserve">1,2</w:t>
+      </w:r>
+      <w:r>
+        <w:t xml:space="preserve">,</w:t>
+      </w:r>
+      <w:r>
+        <w:t xml:space="preserve"> </w:t>
+      </w:r>
+      <w:r>
+        <w:t xml:space="preserve">Alexandre</w:t>
+      </w:r>
+      <w:r>
+        <w:t xml:space="preserve"> </w:t>
+      </w:r>
+      <w:r>
+        <w:t xml:space="preserve">Antonelli</w:t>
+      </w:r>
+      <w:r>
+        <w:rPr>
+          <w:vertAlign w:val="superscript"/>
+        </w:rPr>
+        <w:t xml:space="preserve">3,4,5</w:t>
+      </w:r>
+      <w:r>
+        <w:t xml:space="preserve">,</w:t>
+      </w:r>
+      <w:r>
+        <w:t xml:space="preserve"> </w:t>
+      </w:r>
+      <w:r>
+        <w:t xml:space="preserve">Daniele</w:t>
+      </w:r>
+      <w:r>
+        <w:t xml:space="preserve"> </w:t>
+      </w:r>
+      <w:r>
+        <w:t xml:space="preserve">Silvestro</w:t>
+      </w:r>
+      <w:r>
+        <w:rPr>
+          <w:vertAlign w:val="superscript"/>
+        </w:rPr>
+        <w:t xml:space="preserve">3,4,6</w:t>
+      </w:r>
+    </w:p>
+    <w:p>
+      <w:pPr>
+        <w:pStyle w:val="Compact"/>
         <w:numPr>
           <w:numId w:val="1001"/>
           <w:ilvl w:val="0"/>
         </w:numPr>
       </w:pPr>
       <w:r>
-        <w:t xml:space="preserve">How strong is the accessibility bias in a given dataset?</w:t>
-      </w:r>
-    </w:p>
-    <w:p>
-      <w:pPr>
+        <w:t xml:space="preserve">German Centre for Integrative Biodiversity Research Halle-Jena-Leipzig (iDiv), University of Leipzig, Deutscher Platz 5e, 04103 Leipzig, Germany</w:t>
+      </w:r>
+    </w:p>
+    <w:p>
+      <w:pPr>
+        <w:pStyle w:val="Compact"/>
         <w:numPr>
           <w:numId w:val="1001"/>
           <w:ilvl w:val="0"/>
         </w:numPr>
       </w:pPr>
       <w:r>
-        <w:t xml:space="preserve">How strong is the effect of different bias factors in causing the overall accessibility bias?</w:t>
-      </w:r>
-    </w:p>
-    <w:p>
-      <w:pPr>
+        <w:t xml:space="preserve">Naturalis Biodiversity Center, Leiden University, Leiden, Darwinweg 2, 2333 CR Leiden The Netherlands</w:t>
+      </w:r>
+    </w:p>
+    <w:p>
+      <w:pPr>
+        <w:pStyle w:val="Compact"/>
         <w:numPr>
           <w:numId w:val="1001"/>
           <w:ilvl w:val="0"/>
         </w:numPr>
       </w:pPr>
       <w:r>
+        <w:t xml:space="preserve">Gothenburg Global Biodiversity Centre, University of Gothenburg, Box 461, 405 30 Gothenburg, Sweden</w:t>
+      </w:r>
+    </w:p>
+    <w:p>
+      <w:pPr>
+        <w:pStyle w:val="Compact"/>
+        <w:numPr>
+          <w:numId w:val="1001"/>
+          <w:ilvl w:val="0"/>
+        </w:numPr>
+      </w:pPr>
+      <w:r>
+        <w:t xml:space="preserve">Department for Biological and Environmental Sciences, University of Gothenburg, Box 461, 405 30 Gothenburg, Sweden</w:t>
+      </w:r>
+    </w:p>
+    <w:p>
+      <w:pPr>
+        <w:pStyle w:val="Compact"/>
+        <w:numPr>
+          <w:numId w:val="1001"/>
+          <w:ilvl w:val="0"/>
+        </w:numPr>
+      </w:pPr>
+      <w:r>
+        <w:t xml:space="preserve">Royal Botanic Gardens Kew, TW9 3AE, Richmond, Surrey, United Kingdom</w:t>
+      </w:r>
+    </w:p>
+    <w:p>
+      <w:pPr>
+        <w:pStyle w:val="Compact"/>
+        <w:numPr>
+          <w:numId w:val="1001"/>
+          <w:ilvl w:val="0"/>
+        </w:numPr>
+      </w:pPr>
+      <w:r>
+        <w:t xml:space="preserve">Department of Biology, University of Fribourg, Ch. du Musée 10, 1700 Fribourg, Switzerland</w:t>
+      </w:r>
+    </w:p>
+    <w:p>
+      <w:r>
+        <w:br w:type="page"/>
+      </w:r>
+    </w:p>
+    <w:p>
+      <w:pPr>
+        <w:pStyle w:val="Heading1"/>
+      </w:pPr>
+      <w:bookmarkStart w:id="20" w:name="abstract"/>
+      <w:r>
+        <w:t xml:space="preserve">Abstract</w:t>
+      </w:r>
+      <w:bookmarkEnd w:id="20"/>
+    </w:p>
+    <w:p>
+      <w:pPr>
+        <w:pStyle w:val="FirstParagraph"/>
+      </w:pPr>
+      <w:r>
+        <w:t xml:space="preserve">Geo-referenced species occurrences from public databases have become essential to biodiversity research and conservation. However, geographical biases are widely recognized as a factor limiting the usefulness of such data for understanding species diversity and distribution. In particular, differences in sampling intensity across a landscape due to differences in human accessibility are ubiquitous but may differ in strength among taxonomic groups and datasets. Although several factors have been described to influence human access (such as presence of roads, rivers, airports and cities), quantifying their specific and combined effects on recorded occurrence data remains challenging. Here we present</w:t>
+      </w:r>
+      <w:r>
+        <w:t xml:space="preserve"> </w:t>
+      </w:r>
+      <w:r>
+        <w:rPr>
+          <w:i/>
+        </w:rPr>
+        <w:t xml:space="preserve">sampbias</w:t>
+      </w:r>
+      <w:r>
+        <w:t xml:space="preserve">, an algorithm and software for quantifying the effect of accessibility biases in species occurrence datasets.</w:t>
+      </w:r>
+      <w:r>
+        <w:t xml:space="preserve"> </w:t>
+      </w:r>
+      <w:r>
+        <w:rPr>
+          <w:i/>
+        </w:rPr>
+        <w:t xml:space="preserve">Sampbias</w:t>
+      </w:r>
+      <w:r>
+        <w:t xml:space="preserve"> </w:t>
+      </w:r>
+      <w:r>
+        <w:t xml:space="preserve">uses a Bayesian approach to estimate how sampling rates vary as a function of proximity to one or multiple bias factors. The results are comparable among bias factors and datasets. We demonstrate the use of</w:t>
+      </w:r>
+      <w:r>
+        <w:t xml:space="preserve"> </w:t>
+      </w:r>
+      <w:r>
+        <w:rPr>
+          <w:i/>
+        </w:rPr>
+        <w:t xml:space="preserve">sampbias</w:t>
+      </w:r>
+      <w:r>
+        <w:t xml:space="preserve"> </w:t>
+      </w:r>
+      <w:r>
+        <w:t xml:space="preserve">on a dataset of mammal occurrences from the island of Borneo, showing a high biasing effect of cities and a moderate effect of roads and airports.</w:t>
+      </w:r>
+      <w:r>
+        <w:t xml:space="preserve"> </w:t>
+      </w:r>
+      <w:r>
+        <w:rPr>
+          <w:i/>
+        </w:rPr>
+        <w:t xml:space="preserve">Sampbias</w:t>
+      </w:r>
+      <w:r>
+        <w:t xml:space="preserve"> </w:t>
+      </w:r>
+      <w:r>
+        <w:t xml:space="preserve">is implemented as a well-documented, open-access and user-friendly R package that we hope will become a standard tool for anyone working with species occurrences in ecology, evolution, conservation and related fields.</w:t>
+      </w:r>
+    </w:p>
+    <w:p>
+      <w:pPr>
+        <w:pStyle w:val="Heading1"/>
+      </w:pPr>
+      <w:bookmarkStart w:id="21" w:name="keywords"/>
+      <w:r>
+        <w:t xml:space="preserve">Keywords</w:t>
+      </w:r>
+      <w:bookmarkEnd w:id="21"/>
+    </w:p>
+    <w:p>
+      <w:pPr>
+        <w:pStyle w:val="FirstParagraph"/>
+      </w:pPr>
+      <w:r>
+        <w:t xml:space="preserve">Collection effort, Global Biodiversity Information Facility (GBIF), Presence only data, Roadside bias, Sampling intensity</w:t>
+      </w:r>
+    </w:p>
+    <w:p>
+      <w:r>
+        <w:br w:type="page"/>
+      </w:r>
+    </w:p>
+    <w:p>
+      <w:pPr>
+        <w:pStyle w:val="Heading1"/>
+      </w:pPr>
+      <w:bookmarkStart w:id="22" w:name="background"/>
+      <w:r>
+        <w:t xml:space="preserve">Background</w:t>
+      </w:r>
+      <w:bookmarkEnd w:id="22"/>
+    </w:p>
+    <w:p>
+      <w:pPr>
+        <w:pStyle w:val="FirstParagraph"/>
+      </w:pPr>
+      <w:r>
+        <w:t xml:space="preserve">Publicly available datasets of geo-referenced species occurrences, such as provided by the Global Biodiversity Information Facility (www.gbif.org) have become a fundamental resource in biological sciences, especially in biogeography, conservation, and macroecology. However, these datasets are typically not collected systematically and rarely include information on collection effort. Instead, they are often compiled from a variety of sources (e.g. scientific expeditions, census counts, genetic barcoding studies, and citizen-science observations). Species occurrences are therefore often subject to multiple sampling biases</w:t>
+      </w:r>
+      <w:r>
+        <w:t xml:space="preserve"> </w:t>
+      </w:r>
+      <w:r>
+        <w:t xml:space="preserve">(Meyer et al. 2016)</w:t>
+      </w:r>
+      <w:r>
+        <w:t xml:space="preserve">.</w:t>
+      </w:r>
+    </w:p>
+    <w:p>
+      <w:pPr>
+        <w:pStyle w:val="BodyText"/>
+      </w:pPr>
+      <w:r>
+        <w:t xml:space="preserve">Sampling biases that may affect the recording of species occurrences</w:t>
+      </w:r>
+      <w:r>
+        <w:t xml:space="preserve"> </w:t>
+      </w:r>
+      <w:r>
+        <w:t xml:space="preserve">(presence, absence and abundance, Isaac and Pocock 2015, Boakes et al. 2010)</w:t>
+      </w:r>
+      <w:r>
+        <w:t xml:space="preserve"> </w:t>
+      </w:r>
+      <w:r>
+        <w:t xml:space="preserve">include the under-sampling of specific taxa (</w:t>
+      </w:r>
+      <w:r>
+        <w:t xml:space="preserve">“</w:t>
+      </w:r>
+      <w:r>
+        <w:t xml:space="preserve">taxonomic bias</w:t>
+      </w:r>
+      <w:r>
+        <w:t xml:space="preserve">”</w:t>
+      </w:r>
+      <w:r>
+        <w:t xml:space="preserve">, e.g., birds</w:t>
+      </w:r>
+      <w:r>
+        <w:t xml:space="preserve"> </w:t>
+      </w:r>
+      <w:r>
+        <w:rPr>
+          <w:i/>
+        </w:rPr>
+        <w:t xml:space="preserve">vs.</w:t>
+      </w:r>
+      <w:r>
+        <w:t xml:space="preserve"> </w:t>
+      </w:r>
+      <w:r>
+        <w:t xml:space="preserve">nematodes), specific geographic regions (</w:t>
+      </w:r>
+      <w:r>
+        <w:t xml:space="preserve">“</w:t>
+      </w:r>
+      <w:r>
+        <w:t xml:space="preserve">geographic bias</w:t>
+      </w:r>
+      <w:r>
+        <w:t xml:space="preserve">”</w:t>
+      </w:r>
+      <w:r>
+        <w:t xml:space="preserve">, i.e. easily accessible</w:t>
+      </w:r>
+      <w:r>
+        <w:t xml:space="preserve"> </w:t>
+      </w:r>
+      <w:r>
+        <w:rPr>
+          <w:i/>
+        </w:rPr>
+        <w:t xml:space="preserve">vs.</w:t>
+      </w:r>
+      <w:r>
+        <w:t xml:space="preserve"> </w:t>
+      </w:r>
+      <w:r>
+        <w:t xml:space="preserve">remote areas), and specific temporal periods (</w:t>
+      </w:r>
+      <w:r>
+        <w:t xml:space="preserve">“</w:t>
+      </w:r>
+      <w:r>
+        <w:t xml:space="preserve">temporal bias</w:t>
+      </w:r>
+      <w:r>
+        <w:t xml:space="preserve">”</w:t>
+      </w:r>
+      <w:r>
+        <w:t xml:space="preserve">, i.e. wet season</w:t>
+      </w:r>
+      <w:r>
+        <w:t xml:space="preserve"> </w:t>
+      </w:r>
+      <w:r>
+        <w:rPr>
+          <w:i/>
+        </w:rPr>
+        <w:t xml:space="preserve">vs.</w:t>
+      </w:r>
+      <w:r>
+        <w:t xml:space="preserve"> </w:t>
+      </w:r>
+      <w:r>
+        <w:t xml:space="preserve">dry season). In particular geographic sampling bias—the fact that sampling effort is spatially biased, rather than equally distributed over the study area—is likely to be widespread in all non-systematically collected datasets of species distributions.</w:t>
+      </w:r>
+    </w:p>
+    <w:p>
+      <w:pPr>
+        <w:pStyle w:val="BodyText"/>
+      </w:pPr>
+      <w:r>
+        <w:t xml:space="preserve">Many aspects can lead to sampling biases, including socio-economic factors</w:t>
+      </w:r>
+      <w:r>
+        <w:t xml:space="preserve"> </w:t>
+      </w:r>
+      <w:r>
+        <w:t xml:space="preserve">(i.e. national research spending, history of scientific research; Zizka et al. 2020, Meyer et al. 2015, Daru et al. 2018)</w:t>
+      </w:r>
+      <w:r>
+        <w:t xml:space="preserve">, political factors</w:t>
+      </w:r>
+      <w:r>
+        <w:t xml:space="preserve"> </w:t>
+      </w:r>
+      <w:r>
+        <w:t xml:space="preserve">(armed conflict, democratic rights; Rydén et al. 2020)</w:t>
+      </w:r>
+      <w:r>
+        <w:t xml:space="preserve">, and physical accessibility</w:t>
+      </w:r>
+      <w:r>
+        <w:t xml:space="preserve"> </w:t>
+      </w:r>
+      <w:r>
+        <w:t xml:space="preserve">(i.e. distance to a road or river, terrain conditions, slope; Yang et al. 2014, Botts et al. 2011)</w:t>
+      </w:r>
+      <w:r>
+        <w:t xml:space="preserve">. Especially physical accessibility by people is omnipresent as a bias factor</w:t>
+      </w:r>
+      <w:r>
+        <w:t xml:space="preserve"> </w:t>
+      </w:r>
+      <w:r>
+        <w:t xml:space="preserve">(e.g. Lin et al. 2015, Kadmon et al. 2004, Engemann et al. 2015)</w:t>
+      </w:r>
+      <w:r>
+        <w:t xml:space="preserve">, across spatial scales, as the commonly used term</w:t>
+      </w:r>
+      <w:r>
+        <w:t xml:space="preserve"> </w:t>
+      </w:r>
+      <w:r>
+        <w:t xml:space="preserve">“</w:t>
+      </w:r>
+      <w:r>
+        <w:t xml:space="preserve">roadside bias</w:t>
+      </w:r>
+      <w:r>
+        <w:t xml:space="preserve">”</w:t>
+      </w:r>
+      <w:r>
+        <w:t xml:space="preserve"> </w:t>
+      </w:r>
+      <w:r>
+        <w:t xml:space="preserve">testifies. In practice, this means that most species observations are made in or near cities, along roads, paths, and rivers, and near human settlements. Relatively fewer observations are expected to be available from inaccessible areas in e.g. a tropical rainforest or a mountain top. Since the recording of different taxonomic groups poses different challenges, geographic sampling bias and the effect of accessibility may differ among taxonomic groups</w:t>
+      </w:r>
+      <w:r>
+        <w:t xml:space="preserve"> </w:t>
+      </w:r>
+      <w:r>
+        <w:t xml:space="preserve">(Vale and Jenkins 2012)</w:t>
+      </w:r>
+      <w:r>
+        <w:t xml:space="preserve">.</w:t>
+      </w:r>
+    </w:p>
+    <w:p>
+      <w:pPr>
+        <w:pStyle w:val="BodyText"/>
+      </w:pPr>
+      <w:r>
+        <w:t xml:space="preserve"> </w:t>
+      </w:r>
+      <w:r>
+        <w:t xml:space="preserve">(Barbosa et al. 2013, Yang et al. 2013, Meyer et al. 2016)</w:t>
+      </w:r>
+      <w:r>
+        <w:t xml:space="preserve">.</w:t>
+      </w:r>
+      <w:r>
+        <w:t xml:space="preserve"> </w:t>
+      </w:r>
+      <w:r>
+        <w:t xml:space="preserve"> </w:t>
+      </w:r>
+      <w:r>
+        <w:t xml:space="preserve">(e.g. Kadmon et al. 2004)</w:t>
+      </w:r>
+      <w:r>
+        <w:t xml:space="preserve">,</w:t>
+      </w:r>
+      <w:r>
+        <w:t xml:space="preserve"> </w:t>
+      </w:r>
+      <w:r>
+        <w:t xml:space="preserve"> </w:t>
+      </w:r>
+      <w:r>
+        <w:t xml:space="preserve">(Engemann et al. 2015)</w:t>
+      </w:r>
+      <w:r>
+        <w:t xml:space="preserve">,</w:t>
+      </w:r>
+      <w:r>
+        <w:t xml:space="preserve"> </w:t>
+      </w:r>
+      <w:r>
+        <w:t xml:space="preserve"> </w:t>
+      </w:r>
+      <w:r>
+        <w:t xml:space="preserve">(Kery and Royle 2016)</w:t>
+      </w:r>
+      <w:r>
+        <w:t xml:space="preserve">,</w:t>
+      </w:r>
+      <w:r>
+        <w:t xml:space="preserve"> </w:t>
+      </w:r>
+      <w:r>
+        <w:t xml:space="preserve"> </w:t>
+      </w:r>
+      <w:r>
+        <w:t xml:space="preserve">(Shimadzu and Darnell 2015)</w:t>
+      </w:r>
+      <w:r>
+        <w:t xml:space="preserve">.</w:t>
+      </w:r>
+      <w:r>
+        <w:t xml:space="preserve"> </w:t>
+      </w:r>
+      <w:r>
+        <w:t xml:space="preserve"> </w:t>
+      </w:r>
+      <w:r>
+        <w:t xml:space="preserve">(Kadmon et al. 2004, Lobo and Tognelli 2011, Bystriakova et al. 2012, Kramer-Schadt et al. 2013, Varela et al. 2014)</w:t>
+      </w:r>
+      <w:r>
+        <w:t xml:space="preserve">.</w:t>
+      </w:r>
+      <w:r>
+        <w:t xml:space="preserve"> </w:t>
+      </w:r>
+      <w:r>
+        <w:t xml:space="preserve"> </w:t>
+      </w:r>
+      <w:r>
+        <w:t xml:space="preserve">(Fourcade et al. 2014)</w:t>
+      </w:r>
+      <w:r>
+        <w:t xml:space="preserve">,</w:t>
+      </w:r>
+      <w:r>
+        <w:t xml:space="preserve"> </w:t>
+      </w:r>
+      <w:r>
+        <w:t xml:space="preserve"> </w:t>
+      </w:r>
+      <w:r>
+        <w:t xml:space="preserve">(Beck et al. 2014, Boria et al. 2014, Aiello-Lammens et al. 2015)</w:t>
+      </w:r>
+      <w:r>
+        <w:t xml:space="preserve"> </w:t>
+      </w:r>
+      <w:r>
+        <w:t xml:space="preserve"> </w:t>
+      </w:r>
+      <w:r>
+        <w:t xml:space="preserve">(Varela et al. 2014)</w:t>
+      </w:r>
+      <w:r>
+        <w:t xml:space="preserve"> </w:t>
+      </w:r>
+      <w:r>
+        <w:t xml:space="preserve">(Phillips et al. 2009)</w:t>
+      </w:r>
+      <w:r>
+        <w:t xml:space="preserve"> </w:t>
+      </w:r>
+      <w:r>
+        <w:t xml:space="preserve">(Fithian et al. 2015, Stolar and Nielsen 2015, Komori et al. 2020)</w:t>
+      </w:r>
+      <w:r>
+        <w:t xml:space="preserve"> </w:t>
+      </w:r>
+      <w:r>
+        <w:t xml:space="preserve">(Fernández and Nakamura 2015, Ruete 2015, Monsarrat et al. 2019)</w:t>
+      </w:r>
+      <w:r>
+        <w:t xml:space="preserve"> </w:t>
+      </w:r>
+    </w:p>
+    <w:p>
+      <w:pPr>
+        <w:pStyle w:val="BodyText"/>
+      </w:pPr>
+      <w:r>
+        <w:t xml:space="preserve">It is unrealistic to expect that accessibility bias in biodiversity data will ever disappear even after more automated observation technologies are developed. It is therefore crucial that researchers realise the intrinsic biases associated with the data they deal with,</w:t>
+      </w:r>
+      <w:r>
+        <w:t xml:space="preserve"> </w:t>
+      </w:r>
+      <w:r>
+        <w:t xml:space="preserve">. This is the first step towards estimating to which extent these biases may affect their analyses, results, and conclusions. Any study dealing with species occurrence data should arguably assess the strength of accessibility biases in the underlying data. Such a quantification can also help researchers to target further sampling efforts.</w:t>
+      </w:r>
+    </w:p>
+    <w:p>
+      <w:pPr>
+        <w:pStyle w:val="BodyText"/>
+      </w:pPr>
+      <w:r>
+        <w:t xml:space="preserve">Here, we present</w:t>
+      </w:r>
+      <w:r>
+        <w:t xml:space="preserve"> </w:t>
+      </w:r>
+      <w:r>
+        <w:rPr>
+          <w:i/>
+        </w:rPr>
+        <w:t xml:space="preserve">sampbias</w:t>
+      </w:r>
+      <w:r>
+        <w:t xml:space="preserve"> </w:t>
+      </w:r>
+      <w:r>
+        <w:t xml:space="preserve">1, a probabilistic method to quantify accessibility bias in datasets of species occurrences.</w:t>
+      </w:r>
+      <w:r>
+        <w:t xml:space="preserve"> </w:t>
+      </w:r>
+      <w:r>
+        <w:rPr>
+          <w:i/>
+        </w:rPr>
+        <w:t xml:space="preserve">Sampbias</w:t>
+      </w:r>
+      <w:r>
+        <w:t xml:space="preserve"> </w:t>
+      </w:r>
+      <w:r>
+        <w:t xml:space="preserve">is implemented as a user-friendly R-package and uses a Bayesian approach to address three questions:</w:t>
+      </w:r>
+    </w:p>
+    <w:p>
+      <w:pPr>
+        <w:numPr>
+          <w:numId w:val="1002"/>
+          <w:ilvl w:val="0"/>
+        </w:numPr>
+      </w:pPr>
+      <w:r>
+        <w:t xml:space="preserve">How strong is the accessibility bias in a given dataset?</w:t>
+      </w:r>
+    </w:p>
+    <w:p>
+      <w:pPr>
+        <w:numPr>
+          <w:numId w:val="1002"/>
+          <w:ilvl w:val="0"/>
+        </w:numPr>
+      </w:pPr>
+      <w:r>
+        <w:t xml:space="preserve">How strong is the effect of different bias factors in causing the overall accessibility bias?</w:t>
+      </w:r>
+    </w:p>
+    <w:p>
+      <w:pPr>
+        <w:numPr>
+          <w:numId w:val="1002"/>
+          <w:ilvl w:val="0"/>
+        </w:numPr>
+      </w:pPr>
+      <w:r>
         <w:t xml:space="preserve">How is accessibility bias distributed in space, i.e. which areas are a priority for targeted sampling?</w:t>
       </w:r>
     </w:p>
@@ -722,7 +889,10 @@
         <w:t xml:space="preserve"> </w:t>
       </w:r>
       <w:r>
-        <w:t xml:space="preserve">offers an easy and largely automated means for biodiversity scientists and non-specialists alike to explore bias in species occurrence data, in a way that is comparable across datasets. The results may be used to identify priorities for further collection or digitalization efforts, improve species distribution models (by providing bias surfaces in the analyses), or assess the reliability of scientific results based on publicly available species distribution data.</w:t>
+        <w:t xml:space="preserve">offers an easy and largely automated means for biodiversity scientists and non-specialists alike to explore bias in species occurrence data, in a way that is comparable across datasets.</w:t>
+      </w:r>
+      <w:r>
+        <w:t xml:space="preserve"> </w:t>
       </w:r>
     </w:p>
     <w:p>
@@ -863,7 +1033,13 @@
         <w:t xml:space="preserve"> </w:t>
       </w:r>
       <w:r>
-        <w:t xml:space="preserve">uses gazetteers of the geographic location of bias factors (hereafter indicated with B) to generate a regular grid across the study area (the geographic extent of the dataset). For each grid cell</w:t>
+        <w:t xml:space="preserve">uses gazetteers of the geographic location of bias factors (hereafter indicated with B) to generate a regular grid across the study area.</w:t>
+      </w:r>
+      <w:r>
+        <w:t xml:space="preserve"> </w:t>
+      </w:r>
+      <w:r>
+        <w:t xml:space="preserve">. For each grid cell</w:t>
       </w:r>
       <w:r>
         <w:t xml:space="preserve"> </w:t>
@@ -938,13 +1114,7 @@
         </m:r>
       </m:oMath>
       <w:r>
-        <w:t xml:space="preserve">.</w:t>
-      </w:r>
-      <w:r>
-        <w:t xml:space="preserve"> </w:t>
-      </w:r>
-      <w:r>
-        <w:t xml:space="preserve">The resolution of the grid defines the precision of the distance estimates, for instance a 1x1 degree raster will yield approximately a 110 km precision at the equator. Due to the assumption of homogeneous sampling and a computational trade-off between the resolution of the regular grid and the extent of the study area (for instance, a 1 second resolution for a global dataset would become computationally prohibitive in most practical cases),</w:t>
+        <w:t xml:space="preserve">. The resolution of the grid defines the precision of the distance estimates, for instance a 1x1 degree raster will yield approximately a 110 km precision at the equator. Due to the assumption of homogeneous sampling and a computational trade-off between the resolution of the regular grid and the extent of the study area (for instance, a 1 second resolution for a global dataset would become computationally prohibitive in most practical cases),</w:t>
       </w:r>
       <w:r>
         <w:t xml:space="preserve"> </w:t>
@@ -960,6 +1130,9 @@
       </w:r>
       <w:r>
         <w:t xml:space="preserve">is best suited for local or regional datasets at high resolution (c. 100 – 10,000 m).</w:t>
+      </w:r>
+      <w:r>
+        <w:t xml:space="preserve"> </w:t>
       </w:r>
     </w:p>
     <w:p>
@@ -1224,6 +1397,7 @@
           </m:r>
           <m:r>
             <m:rPr>
+              <m:nor/>
               <m:sty m:val="p"/>
             </m:rPr>
             <m:t>exp</m:t>
@@ -1369,6 +1543,7 @@
           </m:r>
           <m:r>
             <m:rPr>
+              <m:nor/>
               <m:sty m:val="p"/>
             </m:rPr>
             <m:t>exp</m:t>
@@ -1957,13 +2132,19 @@
       <w:r>
         <w:t xml:space="preserve">, respectively.</w:t>
       </w:r>
-    </w:p>
-    <w:p>
-      <w:pPr>
-        <w:pStyle w:val="BodyText"/>
-      </w:pPr>
-      <w:r>
-        <w:t xml:space="preserve">We summarize the parameters by computing the mean of the posterior samples and their standard deviation. We interpret the magnitude of the elements in</w:t>
+      <w:r>
+        <w:t xml:space="preserve"> </w:t>
+      </w:r>
+      <w:r>
+        <w:t xml:space="preserve"> </w:t>
+      </w:r>
+      <m:oMath>
+        <m:r>
+          <m:t>q</m:t>
+        </m:r>
+      </m:oMath>
+      <w:r>
+        <w:t xml:space="preserve"> </w:t>
       </w:r>
       <w:r>
         <w:t xml:space="preserve"> </w:t>
@@ -1980,7 +2161,77 @@
         <w:t xml:space="preserve"> </w:t>
       </w:r>
       <w:r>
-        <w:t xml:space="preserve">as a function of the importance of the individual biases. We note, however, that this test is not explicitly intended to assess the significance of each bias factor (for which a Bayesian variable selection method could be used), particularly since several bias factors might be correlated (e.g. cities, and airports). Instead, these analyses can be used to quantify the expected amount of bias in the data that can be predicted by single or multiple predictors in order to identify under-sampled and unexplored areas.</w:t>
+        <w:t xml:space="preserve">95%</w:t>
+      </w:r>
+      <w:r>
+        <w:t xml:space="preserve"> </w:t>
+      </w:r>
+      <w:r>
+        <w:t xml:space="preserve"> </w:t>
+      </w:r>
+      <w:r>
+        <w:rPr>
+          <w:rStyle w:val="VerbatimChar"/>
+        </w:rPr>
+        <w:t xml:space="preserve">prior_q</w:t>
+      </w:r>
+      <w:r>
+        <w:t xml:space="preserve"> </w:t>
+      </w:r>
+      <w:r>
+        <w:t xml:space="preserve">and</w:t>
+      </w:r>
+      <w:r>
+        <w:t xml:space="preserve"> </w:t>
+      </w:r>
+      <w:r>
+        <w:rPr>
+          <w:rStyle w:val="VerbatimChar"/>
+        </w:rPr>
+        <w:t xml:space="preserve">prior_w</w:t>
+      </w:r>
+      <w:r>
+        <w:t xml:space="preserve"> </w:t>
+      </w:r>
+      <w:r>
+        <w:t xml:space="preserve"> </w:t>
+      </w:r>
+      <w:r>
+        <w:rPr>
+          <w:rStyle w:val="VerbatimChar"/>
+        </w:rPr>
+        <w:t xml:space="preserve">calculate_bias</w:t>
+      </w:r>
+      <w:r>
+        <w:t xml:space="preserve"> </w:t>
+      </w:r>
+    </w:p>
+    <w:p>
+      <w:pPr>
+        <w:pStyle w:val="BodyText"/>
+      </w:pPr>
+      <w:r>
+        <w:t xml:space="preserve">We summarize the parameters by computing the mean of the posterior samples and their standard deviation. We interpret the magnitude of the elements in</w:t>
+      </w:r>
+      <w:r>
+        <w:t xml:space="preserve"> </w:t>
+      </w:r>
+      <m:oMath>
+        <m:r>
+          <m:rPr>
+            <m:sty m:val="b"/>
+          </m:rPr>
+          <m:t>w</m:t>
+        </m:r>
+      </m:oMath>
+      <w:r>
+        <w:t xml:space="preserve"> </w:t>
+      </w:r>
+      <w:r>
+        <w:t xml:space="preserve">as a function of the importance of the individual biases.</w:t>
+      </w:r>
+      <w:r>
+        <w:t xml:space="preserve"> </w:t>
       </w:r>
     </w:p>
     <w:p>
@@ -2005,7 +2256,7 @@
         </m:sSub>
       </m:oMath>
       <w:r>
-        <w:t xml:space="preserve">) across space. These rates represent the expected number of sampled occurrences for each grid cell and provide a graphical representation of the spatial variation of sampling rates. Provided that the cells are of equal size, the estimated rates will be comparable across data sets, regions, and taxonomic groups. Analysing different regions, biomes, or taxa in separate analyses allows to account for differences in over sampling rates, which are not linked with bias factors. For instance, the unbiased sampling rate</w:t>
+        <w:t xml:space="preserve">) across space. These rates represent the expected number of sampled occurrences for each grid cell and provide a graphical representation of the spatial variation of sampling rates. Provided that the cells are of equal size, the estimated rates will be comparable across data sets, regions, and taxonomic groups. Analysing different regions, biomes, or taxa in separate analyses allows to account for differences in sampling rates, which are not linked with bias factors. For instance, the unbiased sampling rate</w:t>
       </w:r>
       <w:r>
         <w:t xml:space="preserve"> </w:t>
@@ -2105,7 +2356,13 @@
         <w:t xml:space="preserve"> </w:t>
       </w:r>
       <w:r>
-        <w:t xml:space="preserve">including species identity and geographic coordinates. Additional options exist to provide custom gazetteers, a custom grain size of the analysis, as well as some operators for the calculation of the bias distances. A tutorial on how to use</w:t>
+        <w:t xml:space="preserve">including species identity and geographic coordinates.</w:t>
+      </w:r>
+      <w:r>
+        <w:t xml:space="preserve"> </w:t>
+      </w:r>
+      <w:r>
+        <w:t xml:space="preserve">. A tutorial on how to use</w:t>
       </w:r>
       <w:r>
         <w:t xml:space="preserve"> </w:t>
@@ -2128,7 +2385,7 @@
         <w:pStyle w:val="BodyText"/>
       </w:pPr>
       <w:r>
-        <w:t xml:space="preserve">To exemplify the use and output of</w:t>
+        <w:t xml:space="preserve">To exemplify the use of</w:t>
       </w:r>
       <w:r>
         <w:t xml:space="preserve"> </w:t>
@@ -2184,7 +2441,7 @@
         <w:pStyle w:val="BodyText"/>
       </w:pPr>
       <w:r>
-        <w:t xml:space="preserve">We found a strong effect of cities on sampling intensity, a moderate effect of roads and airports and negligible effect of rivers (Fig.</w:t>
+        <w:t xml:space="preserve">We found a strong effect of cities on sampling intensity, a moderate effect of roads and airports and a negligible effect of rivers (Fig.</w:t>
       </w:r>
       <w:r>
         <w:t xml:space="preserve"> </w:t>
@@ -2228,19 +2485,19 @@
         <w:t xml:space="preserve">(sampbias)</w:t>
       </w:r>
       <w:r>
-        <w:br w:type="textWrapping"/>
-      </w:r>
-      <w:r>
-        <w:br w:type="textWrapping"/>
+        <w:br/>
+      </w:r>
+      <w:r>
+        <w:br/>
       </w:r>
       <w:r>
         <w:rPr>
           <w:rStyle w:val="CommentTok"/>
         </w:rPr>
-        <w:t xml:space="preserve">#a data table with species identify, longitude, and latitude</w:t>
-      </w:r>
-      <w:r>
-        <w:br w:type="textWrapping"/>
+        <w:t xml:space="preserve"># a data table with species identity, longitude, and latitude</w:t>
+      </w:r>
+      <w:r>
+        <w:br/>
       </w:r>
       <w:r>
         <w:rPr>
@@ -2291,7 +2548,7 @@
         <w:t xml:space="preserve">, </w:t>
       </w:r>
       <w:r>
-        <w:br w:type="textWrapping"/>
+        <w:br/>
       </w:r>
       <w:r>
         <w:rPr>
@@ -2312,7 +2569,7 @@
         <w:t xml:space="preserve">,</w:t>
       </w:r>
       <w:r>
-        <w:br w:type="textWrapping"/>
+        <w:br/>
       </w:r>
       <w:r>
         <w:rPr>
@@ -2339,7 +2596,7 @@
         <w:t xml:space="preserve">), </w:t>
       </w:r>
       <w:r>
-        <w:br w:type="textWrapping"/>
+        <w:br/>
       </w:r>
       <w:r>
         <w:rPr>
@@ -2384,19 +2641,64 @@
         <w:t xml:space="preserve">)</w:t>
       </w:r>
       <w:r>
-        <w:br w:type="textWrapping"/>
-      </w:r>
-      <w:r>
-        <w:br w:type="textWrapping"/>
+        <w:br/>
+      </w:r>
+      <w:r>
+        <w:br/>
       </w:r>
       <w:r>
         <w:rPr>
           <w:rStyle w:val="CommentTok"/>
         </w:rPr>
-        <w:t xml:space="preserve">#running sampbias</w:t>
-      </w:r>
-      <w:r>
-        <w:br w:type="textWrapping"/>
+        <w:t xml:space="preserve"># running sampbias</w:t>
+      </w:r>
+      <w:r>
+        <w:br/>
+      </w:r>
+      <w:r>
+        <w:rPr>
+          <w:rStyle w:val="CommentTok"/>
+        </w:rPr>
+        <w:t xml:space="preserve">## 'res' defines the resolution of the spatial grid</w:t>
+      </w:r>
+      <w:r>
+        <w:br/>
+      </w:r>
+      <w:r>
+        <w:rPr>
+          <w:rStyle w:val="CommentTok"/>
+        </w:rPr>
+        <w:t xml:space="preserve">## for distance calculation in degrees latitude and longitude</w:t>
+      </w:r>
+      <w:r>
+        <w:br/>
+      </w:r>
+      <w:r>
+        <w:rPr>
+          <w:rStyle w:val="CommentTok"/>
+        </w:rPr>
+        <w:t xml:space="preserve">## 'buffer' defines the buffer around the study area to account for biasing</w:t>
+      </w:r>
+      <w:r>
+        <w:br/>
+      </w:r>
+      <w:r>
+        <w:rPr>
+          <w:rStyle w:val="CommentTok"/>
+        </w:rPr>
+        <w:t xml:space="preserve">## structure adjecent to the study area, in degrees latitude and longitude</w:t>
+      </w:r>
+      <w:r>
+        <w:br/>
+      </w:r>
+      <w:r>
+        <w:rPr>
+          <w:rStyle w:val="CommentTok"/>
+        </w:rPr>
+        <w:t xml:space="preserve">## All other options at default, see ?calculate_bias for a description</w:t>
+      </w:r>
+      <w:r>
+        <w:br/>
       </w:r>
       <w:r>
         <w:rPr>
@@ -2435,7 +2737,7 @@
         <w:t xml:space="preserve"> example.in, </w:t>
       </w:r>
       <w:r>
-        <w:br w:type="textWrapping"/>
+        <w:br/>
       </w:r>
       <w:r>
         <w:rPr>
@@ -2468,7 +2770,7 @@
         <w:t xml:space="preserve">,</w:t>
       </w:r>
       <w:r>
-        <w:br w:type="textWrapping"/>
+        <w:br/>
       </w:r>
       <w:r>
         <w:rPr>
@@ -2501,19 +2803,19 @@
         <w:t xml:space="preserve">)</w:t>
       </w:r>
       <w:r>
-        <w:br w:type="textWrapping"/>
-      </w:r>
-      <w:r>
-        <w:br w:type="textWrapping"/>
+        <w:br/>
+      </w:r>
+      <w:r>
+        <w:br/>
       </w:r>
       <w:r>
         <w:rPr>
           <w:rStyle w:val="CommentTok"/>
         </w:rPr>
-        <w:t xml:space="preserve">#summary</w:t>
-      </w:r>
-      <w:r>
-        <w:br w:type="textWrapping"/>
+        <w:t xml:space="preserve"># summary</w:t>
+      </w:r>
+      <w:r>
+        <w:br/>
       </w:r>
       <w:r>
         <w:rPr>
@@ -2528,7 +2830,7 @@
         <w:t xml:space="preserve">(example.out)</w:t>
       </w:r>
       <w:r>
-        <w:br w:type="textWrapping"/>
+        <w:br/>
       </w:r>
       <w:r>
         <w:rPr>
@@ -2543,19 +2845,19 @@
         <w:t xml:space="preserve">(example.out)</w:t>
       </w:r>
       <w:r>
-        <w:br w:type="textWrapping"/>
-      </w:r>
-      <w:r>
-        <w:br w:type="textWrapping"/>
+        <w:br/>
+      </w:r>
+      <w:r>
+        <w:br/>
       </w:r>
       <w:r>
         <w:rPr>
           <w:rStyle w:val="CommentTok"/>
         </w:rPr>
-        <w:t xml:space="preserve">#projecting the bias effect in space</w:t>
-      </w:r>
-      <w:r>
-        <w:br w:type="textWrapping"/>
+        <w:t xml:space="preserve"># projecting the bias effect in space</w:t>
+      </w:r>
+      <w:r>
+        <w:br/>
       </w:r>
       <w:r>
         <w:rPr>
@@ -2582,7 +2884,7 @@
         <w:t xml:space="preserve">(example.out)</w:t>
       </w:r>
       <w:r>
-        <w:br w:type="textWrapping"/>
+        <w:br/>
       </w:r>
       <w:r>
         <w:rPr>
@@ -2595,6 +2897,76 @@
           <w:rStyle w:val="NormalTok"/>
         </w:rPr>
         <w:t xml:space="preserve">(proj)</w:t>
+      </w:r>
+    </w:p>
+    <w:p>
+      <w:pPr>
+        <w:pStyle w:val="FirstParagraph"/>
+      </w:pPr>
+      <w:r>
+        <w:rPr>
+          <w:i/>
+        </w:rPr>
+        <w:t xml:space="preserve">Sampbias</w:t>
+      </w:r>
+      <w:r>
+        <w:t xml:space="preserve"> </w:t>
+      </w:r>
+      <w:r>
+        <w:t xml:space="preserve"> </w:t>
+      </w:r>
+      <w:r>
+        <w:rPr>
+          <w:i/>
+        </w:rPr>
+        <w:t xml:space="preserve">sampbias</w:t>
+      </w:r>
+      <w:r>
+        <w:t xml:space="preserve"> </w:t>
+      </w:r>
+      <w:r>
+        <w:t xml:space="preserve"> </w:t>
+      </w:r>
+      <m:oMath>
+        <m:r>
+          <m:rPr>
+            <m:sty m:val="b"/>
+          </m:rPr>
+          <m:t>w</m:t>
+        </m:r>
+      </m:oMath>
+      <w:r>
+        <w:t xml:space="preserve"> </w:t>
+      </w:r>
+      <w:r>
+        <w:t xml:space="preserve"> </w:t>
+      </w:r>
+      <w:r>
+        <w:rPr>
+          <w:i/>
+        </w:rPr>
+        <w:t xml:space="preserve">sampbias</w:t>
+      </w:r>
+      <w:r>
+        <w:t xml:space="preserve"> </w:t>
+      </w:r>
+      <w:r>
+        <w:t xml:space="preserve">.</w:t>
+      </w:r>
+      <w:r>
+        <w:t xml:space="preserve"> </w:t>
+      </w:r>
+      <w:r>
+        <w:t xml:space="preserve"> </w:t>
+      </w:r>
+      <w:r>
+        <w:rPr>
+          <w:i/>
+        </w:rPr>
+        <w:t xml:space="preserve">sampbias</w:t>
+      </w:r>
+      <w:r>
+        <w:t xml:space="preserve"> </w:t>
       </w:r>
     </w:p>
     <w:p>
@@ -2736,9 +3108,9 @@
       <w:r>
         <w:drawing>
           <wp:inline>
-            <wp:extent cx="5334000" cy="6056609"/>
+            <wp:extent cx="5334000" cy="5597769"/>
             <wp:effectExtent b="0" l="0" r="0" t="0"/>
-            <wp:docPr descr="Spatial projection of the estimated sampling rates in an empirical example dataset of mammal occurrences on the Indonesian island of Borneo (downloaded from www.gbif.org. GBIF.org, 2016). The colours show the projection of the sampling rates (i.e. expected number of occurrences per cell) given the inferred extit{sampbias} model. The highest undersampling is in the centre of the island." title="" id="1" name="Picture"/>
+            <wp:docPr descr="Spatial projection of the estimated sampling rates in an empirical example dataset of mammal occurrences on the Indonesian island of Borneo (downloaded from www.gbif.org. GBIF.org, 2016). The colours show the projection of the  sampling rates (i.e. expected number of occurrences per cell) given the inferred extit{sampbias} model. The highest undersampling is in the centre of the island." title="" id="1" name="Picture"/>
             <a:graphic>
               <a:graphicData uri="http://schemas.openxmlformats.org/drawingml/2006/picture">
                 <pic:pic>
@@ -2757,7 +3129,7 @@
                   <pic:spPr bwMode="auto">
                     <a:xfrm>
                       <a:off x="0" y="0"/>
-                      <a:ext cx="5334000" cy="6056609"/>
+                      <a:ext cx="5334000" cy="5597769"/>
                     </a:xfrm>
                     <a:prstGeom prst="rect">
                       <a:avLst/>
@@ -2781,7 +3153,16 @@
         <w:pStyle w:val="ImageCaption"/>
       </w:pPr>
       <w:r>
-        <w:t xml:space="preserve">Spatial projection of the estimated sampling rates in an empirical example dataset of mammal occurrences on the Indonesian island of Borneo (downloaded from www.gbif.org. GBIF.org, 2016). The colours show the projection of the sampling rates (i.e. expected number of occurrences per cell) given the inferred extit{sampbias} model. The highest undersampling is in the centre of the island.</w:t>
+        <w:t xml:space="preserve">Spatial projection of the estimated sampling rates in an empirical example dataset of mammal occurrences on the Indonesian island of Borneo (downloaded from www.gbif.org. GBIF.org, 2016). The colours show the projection of the</w:t>
+      </w:r>
+      <w:r>
+        <w:t xml:space="preserve"> </w:t>
+      </w:r>
+      <w:r>
+        <w:t xml:space="preserve"> </w:t>
+      </w:r>
+      <w:r>
+        <w:t xml:space="preserve">sampling rates (i.e. expected number of occurrences per cell) given the inferred extit{sampbias} model. The highest undersampling is in the centre of the island.</w:t>
       </w:r>
     </w:p>
     <w:p>
@@ -2827,7 +3208,7 @@
         <w:pStyle w:val="BodyText"/>
       </w:pPr>
       <w:r>
-        <w:t xml:space="preserve">Appendix S2 - Supplementary Figure S1</w:t>
+        <w:t xml:space="preserve">Appendix S2 - Supplementary Figures</w:t>
       </w:r>
     </w:p>
     <w:p>
@@ -2853,18 +3234,28 @@
       </w:r>
       <w:bookmarkEnd w:id="34"/>
     </w:p>
-    <w:bookmarkStart w:id="75" w:name="refs"/>
-    <w:bookmarkStart w:id="35" w:name="ref-Bache2014"/>
+    <w:bookmarkStart w:id="78" w:name="refs"/>
+    <w:bookmarkStart w:id="35" w:name="ref-Aiello-Lammens2015"/>
     <w:p>
       <w:pPr>
         <w:pStyle w:val="Bibliography"/>
       </w:pPr>
       <w:r>
+        <w:t xml:space="preserve">Aiello-Lammens, M. E. et al. 2015. spThin: An R package for spatial thinning of species occurrence records for use in ecological niche models. - Ecography 38: 541–545.</w:t>
+      </w:r>
+    </w:p>
+    <w:bookmarkEnd w:id="35"/>
+    <w:bookmarkStart w:id="36" w:name="ref-Bache2014"/>
+    <w:p>
+      <w:pPr>
+        <w:pStyle w:val="Bibliography"/>
+      </w:pPr>
+      <w:r>
         <w:t xml:space="preserve">Bache, S. M. and Wickham, H. 2014. magrittr: A Forward-Pipe Operator for R.</w:t>
       </w:r>
     </w:p>
-    <w:bookmarkEnd w:id="35"/>
-    <w:bookmarkStart w:id="36" w:name="ref-Barbosa2013"/>
+    <w:bookmarkEnd w:id="36"/>
+    <w:bookmarkStart w:id="37" w:name="ref-Barbosa2013"/>
     <w:p>
       <w:pPr>
         <w:pStyle w:val="Bibliography"/>
@@ -2873,8 +3264,8 @@
         <w:t xml:space="preserve">Barbosa, A. M. et al. 2013. Species-people correlations and the need to account for survey effort in biodiversity analyses. - Diversity and Distributions 19: 1188–1197.</w:t>
       </w:r>
     </w:p>
-    <w:bookmarkEnd w:id="36"/>
-    <w:bookmarkStart w:id="37" w:name="ref-Beck2014"/>
+    <w:bookmarkEnd w:id="37"/>
+    <w:bookmarkStart w:id="38" w:name="ref-Beck2014"/>
     <w:p>
       <w:pPr>
         <w:pStyle w:val="Bibliography"/>
@@ -2883,8 +3274,8 @@
         <w:t xml:space="preserve">Beck, J. et al. 2014. Spatial bias in the GBIF database and its effect on modeling species’ geographic distributions. - Ecological Informatics 19: 10–15.</w:t>
       </w:r>
     </w:p>
-    <w:bookmarkEnd w:id="37"/>
-    <w:bookmarkStart w:id="38" w:name="ref-Bivand2013"/>
+    <w:bookmarkEnd w:id="38"/>
+    <w:bookmarkStart w:id="39" w:name="ref-Bivand2013"/>
     <w:p>
       <w:pPr>
         <w:pStyle w:val="Bibliography"/>
@@ -2893,8 +3284,8 @@
         <w:t xml:space="preserve">Bivand, R. S. et al. 2013. Applied spatial data analysis with R, Second edition. - Springer.</w:t>
       </w:r>
     </w:p>
-    <w:bookmarkEnd w:id="38"/>
-    <w:bookmarkStart w:id="39" w:name="ref-Boakes2010"/>
+    <w:bookmarkEnd w:id="39"/>
+    <w:bookmarkStart w:id="40" w:name="ref-Boakes2010"/>
     <w:p>
       <w:pPr>
         <w:pStyle w:val="Bibliography"/>
@@ -2903,8 +3294,8 @@
         <w:t xml:space="preserve">Boakes, E. H. et al. 2010. Distorted views of biodiversity: Spatial and temporal bias in species occurrence data. - PLoS Biology 8: e1000385.</w:t>
       </w:r>
     </w:p>
-    <w:bookmarkEnd w:id="39"/>
-    <w:bookmarkStart w:id="40" w:name="ref-Boria2014"/>
+    <w:bookmarkEnd w:id="40"/>
+    <w:bookmarkStart w:id="41" w:name="ref-Boria2014"/>
     <w:p>
       <w:pPr>
         <w:pStyle w:val="Bibliography"/>
@@ -2913,8 +3304,8 @@
         <w:t xml:space="preserve">Boria, R. A. et al. 2014. Spatial filtering to reduce sampling bias can improve the performance of ecological niche models. - Ecological Modelling 275: 73–77.</w:t>
       </w:r>
     </w:p>
-    <w:bookmarkEnd w:id="40"/>
-    <w:bookmarkStart w:id="41" w:name="ref-Botts2011"/>
+    <w:bookmarkEnd w:id="41"/>
+    <w:bookmarkStart w:id="42" w:name="ref-Botts2011"/>
     <w:p>
       <w:pPr>
         <w:pStyle w:val="Bibliography"/>
@@ -2923,18 +3314,28 @@
         <w:t xml:space="preserve">Botts, E. A. et al. 2011. Geographic sampling bias in the South African Frog Atlas Project: Implications for conservation planning. - Biodiversity and Conservation 20: 119–139.</w:t>
       </w:r>
     </w:p>
-    <w:bookmarkEnd w:id="41"/>
-    <w:bookmarkStart w:id="42" w:name="ref-Daru2018"/>
+    <w:bookmarkEnd w:id="42"/>
+    <w:bookmarkStart w:id="43" w:name="ref-Bystriakova2012"/>
     <w:p>
       <w:pPr>
         <w:pStyle w:val="Bibliography"/>
       </w:pPr>
       <w:r>
+        <w:t xml:space="preserve">Bystriakova, N. et al. 2012. Sampling bias in geographic and environmental space and its effect on the predictive power of species distribution models. - Systematics and Biodiversity 10: 305–315.</w:t>
+      </w:r>
+    </w:p>
+    <w:bookmarkEnd w:id="43"/>
+    <w:bookmarkStart w:id="44" w:name="ref-Daru2018"/>
+    <w:p>
+      <w:pPr>
+        <w:pStyle w:val="Bibliography"/>
+      </w:pPr>
+      <w:r>
         <w:t xml:space="preserve">Daru, B. H. et al. 2018. Widespread sampling biases in herbaria revealed from large-scale digitization. - New Phytologist 217: 939–955.</w:t>
       </w:r>
     </w:p>
-    <w:bookmarkEnd w:id="42"/>
-    <w:bookmarkStart w:id="43" w:name="ref-Engemann2015"/>
+    <w:bookmarkEnd w:id="44"/>
+    <w:bookmarkStart w:id="45" w:name="ref-Engemann2015"/>
     <w:p>
       <w:pPr>
         <w:pStyle w:val="Bibliography"/>
@@ -2943,8 +3344,8 @@
         <w:t xml:space="preserve">Engemann, K. et al. 2015. Limited sampling hampers “big data” estimation of species richness in a tropical biodiversity hotspot. - Ecology and Evolution 5: 807–820.</w:t>
       </w:r>
     </w:p>
-    <w:bookmarkEnd w:id="43"/>
-    <w:bookmarkStart w:id="44" w:name="ref-Fernandez2015"/>
+    <w:bookmarkEnd w:id="45"/>
+    <w:bookmarkStart w:id="46" w:name="ref-Fernandez2015"/>
     <w:p>
       <w:pPr>
         <w:pStyle w:val="Bibliography"/>
@@ -2953,8 +3354,8 @@
         <w:t xml:space="preserve">Fernández, D. and Nakamura, M. 2015. Estimation of spatial sampling effort based on presence-only data and accessibility. - Ecological Modelling 299: 147–155.</w:t>
       </w:r>
     </w:p>
-    <w:bookmarkEnd w:id="44"/>
-    <w:bookmarkStart w:id="45" w:name="ref-Fithian2014"/>
+    <w:bookmarkEnd w:id="46"/>
+    <w:bookmarkStart w:id="47" w:name="ref-Fithian2014"/>
     <w:p>
       <w:pPr>
         <w:pStyle w:val="Bibliography"/>
@@ -2963,8 +3364,8 @@
         <w:t xml:space="preserve">Fithian, W. et al. 2015. Bias correction in species distribution models: pooling survey and collection data for multiple species. - Methods in Ecology and Evolution 6: 424–438.</w:t>
       </w:r>
     </w:p>
-    <w:bookmarkEnd w:id="45"/>
-    <w:bookmarkStart w:id="46" w:name="ref-Fourcade2014"/>
+    <w:bookmarkEnd w:id="47"/>
+    <w:bookmarkStart w:id="48" w:name="ref-Fourcade2014"/>
     <w:p>
       <w:pPr>
         <w:pStyle w:val="Bibliography"/>
@@ -2973,8 +3374,8 @@
         <w:t xml:space="preserve">Fourcade, Y. et al. 2014. Mapping species distributions with MAXENT using a geographically biased sample of presence data: A performance assessment of methods for correcting sampling bias. - PLoS ONE 9: e97122.</w:t>
       </w:r>
     </w:p>
-    <w:bookmarkEnd w:id="46"/>
-    <w:bookmarkStart w:id="47" w:name="ref-Garnier2018"/>
+    <w:bookmarkEnd w:id="48"/>
+    <w:bookmarkStart w:id="49" w:name="ref-Garnier2018"/>
     <w:p>
       <w:pPr>
         <w:pStyle w:val="Bibliography"/>
@@ -2983,8 +3384,8 @@
         <w:t xml:space="preserve">Garnier, S. 2018. viridis: Default color maps from ’matplotlib’.</w:t>
       </w:r>
     </w:p>
-    <w:bookmarkEnd w:id="47"/>
-    <w:bookmarkStart w:id="48" w:name="ref-gbifdoi2016"/>
+    <w:bookmarkEnd w:id="49"/>
+    <w:bookmarkStart w:id="50" w:name="ref-gbifdoi2016"/>
     <w:p>
       <w:pPr>
         <w:pStyle w:val="Bibliography"/>
@@ -2993,8 +3394,8 @@
         <w:t xml:space="preserve">GBIF.org 2016. (08 September 2016) GBIF occurrence download, doi.org/10.15468/dl.7fg4zx.</w:t>
       </w:r>
     </w:p>
-    <w:bookmarkEnd w:id="48"/>
-    <w:bookmarkStart w:id="49" w:name="ref-Hijmans2019"/>
+    <w:bookmarkEnd w:id="50"/>
+    <w:bookmarkStart w:id="51" w:name="ref-Hijmans2019"/>
     <w:p>
       <w:pPr>
         <w:pStyle w:val="Bibliography"/>
@@ -3003,48 +3404,48 @@
         <w:t xml:space="preserve">Hijmans, R. J. 2019. geosphere: Spherical Trigonometry.</w:t>
       </w:r>
     </w:p>
-    <w:bookmarkEnd w:id="49"/>
-    <w:bookmarkStart w:id="50" w:name="ref-Hijmans2000"/>
+    <w:bookmarkEnd w:id="51"/>
+    <w:bookmarkStart w:id="52" w:name="ref-Isaac2015"/>
     <w:p>
       <w:pPr>
         <w:pStyle w:val="Bibliography"/>
       </w:pPr>
       <w:r>
-        <w:t xml:space="preserve">Hijmans, R. et al. 2000. Assessing the geographic representativeness of Genebank collections: The case of Bolivian wild potatoes. - Conservation Biology 14: 1755–1765.</w:t>
-      </w:r>
-    </w:p>
-    <w:bookmarkEnd w:id="50"/>
-    <w:bookmarkStart w:id="51" w:name="ref-Isaac2015"/>
+        <w:t xml:space="preserve">Isaac, N. J. B. and Pocock, M. J. O. 2015. Bias and information in biological records. - Biological Journal of the Linnean Society 115: 522–531.</w:t>
+      </w:r>
+    </w:p>
+    <w:bookmarkEnd w:id="52"/>
+    <w:bookmarkStart w:id="53" w:name="ref-Kadmon2004"/>
     <w:p>
       <w:pPr>
         <w:pStyle w:val="Bibliography"/>
       </w:pPr>
       <w:r>
-        <w:t xml:space="preserve">Isaac, N. J. B. and Pocock, M. J. O. 2015. Bias and information in biological records. - Biological Journal of the Linnean Society 115: 522–531.</w:t>
-      </w:r>
-    </w:p>
-    <w:bookmarkEnd w:id="51"/>
-    <w:bookmarkStart w:id="52" w:name="ref-Kadmon2004"/>
+        <w:t xml:space="preserve">Kadmon, R. et al. 2004. Effect of roadside bias on the accuracy of predictive maps produced by bioclimatic models. - Ecological Applications 14: 401–413.</w:t>
+      </w:r>
+    </w:p>
+    <w:bookmarkEnd w:id="53"/>
+    <w:bookmarkStart w:id="54" w:name="ref-Kery2016"/>
     <w:p>
       <w:pPr>
         <w:pStyle w:val="Bibliography"/>
       </w:pPr>
       <w:r>
-        <w:t xml:space="preserve">Kadmon, R. et al. 2004. Effect of roadside bias on the accuracy of predictive maps produced by bioclimatic models. - Ecological Applications 14: 401–413.</w:t>
-      </w:r>
-    </w:p>
-    <w:bookmarkEnd w:id="52"/>
-    <w:bookmarkStart w:id="53" w:name="ref-Kery2016"/>
+        <w:t xml:space="preserve">Kery, M. and Royle, J. A. 2016. Applied hierarchical modeling in ecology - Analysis of distribution, abundance and species richness in R and BUGS: Volume 1: Prelude and Static Models. - Academic Press, Elsevier.</w:t>
+      </w:r>
+    </w:p>
+    <w:bookmarkEnd w:id="54"/>
+    <w:bookmarkStart w:id="55" w:name="ref-Komori2020"/>
     <w:p>
       <w:pPr>
         <w:pStyle w:val="Bibliography"/>
       </w:pPr>
       <w:r>
-        <w:t xml:space="preserve">Kery, M. and Royle, J. A. 2016. Applied hierarchical modeling in ecology - Analysis of distribution, abundance and species richness in R and BUGS: Volume 1: Prelude and Static Models. - Academic Press, Elsevier.</w:t>
-      </w:r>
-    </w:p>
-    <w:bookmarkEnd w:id="53"/>
-    <w:bookmarkStart w:id="54" w:name="ref-Kramer-Schadt2013"/>
+        <w:t xml:space="preserve">Komori, O. et al. 2020. Sampling bias correction in species distribution models by quasi-linear Poisson point process. - Ecological Informatics 55: 101015.</w:t>
+      </w:r>
+    </w:p>
+    <w:bookmarkEnd w:id="55"/>
+    <w:bookmarkStart w:id="56" w:name="ref-Kramer-Schadt2013"/>
     <w:p>
       <w:pPr>
         <w:pStyle w:val="Bibliography"/>
@@ -3053,8 +3454,8 @@
         <w:t xml:space="preserve">Kramer-Schadt, S. et al. 2013. The importance of correcting for sampling bias in MaxEnt species distribution models. - Diversity and Distributions 19: 1366–1379.</w:t>
       </w:r>
     </w:p>
-    <w:bookmarkEnd w:id="54"/>
-    <w:bookmarkStart w:id="55" w:name="ref-Lin2015"/>
+    <w:bookmarkEnd w:id="56"/>
+    <w:bookmarkStart w:id="57" w:name="ref-Lin2015"/>
     <w:p>
       <w:pPr>
         <w:pStyle w:val="Bibliography"/>
@@ -3063,18 +3464,28 @@
         <w:t xml:space="preserve">Lin, Y.-p. et al. 2015. Uncertainty analysis of crowd-sourced and professionally collected field data used in species distribution models of Taiwanese moths. - Biological Conservation 181: 102–110.</w:t>
       </w:r>
     </w:p>
-    <w:bookmarkEnd w:id="55"/>
-    <w:bookmarkStart w:id="56" w:name="ref-Meyer2015"/>
+    <w:bookmarkEnd w:id="57"/>
+    <w:bookmarkStart w:id="58" w:name="ref-Lobo2011"/>
     <w:p>
       <w:pPr>
         <w:pStyle w:val="Bibliography"/>
       </w:pPr>
       <w:r>
+        <w:t xml:space="preserve">Lobo, J. M. and Tognelli, M. F. 2011. Exploring the effects of quantity and location of pseudo-absences and sampling biases on the performance of distribution models with limited point occurrence data. - Journal for Nature Conservation 19: 1–7.</w:t>
+      </w:r>
+    </w:p>
+    <w:bookmarkEnd w:id="58"/>
+    <w:bookmarkStart w:id="59" w:name="ref-Meyer2015"/>
+    <w:p>
+      <w:pPr>
+        <w:pStyle w:val="Bibliography"/>
+      </w:pPr>
+      <w:r>
         <w:t xml:space="preserve">Meyer, C. et al. 2015. Global priorities for an effective information basis of biodiversity distributions. - Nature Communications 6: 8221.</w:t>
       </w:r>
     </w:p>
-    <w:bookmarkEnd w:id="56"/>
-    <w:bookmarkStart w:id="57" w:name="ref-Meyer2016"/>
+    <w:bookmarkEnd w:id="59"/>
+    <w:bookmarkStart w:id="60" w:name="ref-Meyer2016"/>
     <w:p>
       <w:pPr>
         <w:pStyle w:val="Bibliography"/>
@@ -3083,8 +3494,8 @@
         <w:t xml:space="preserve">Meyer, C. et al. 2016. Multidimensional biases, gaps and uncertainties in global plant occurrence information. - Ecology Letters 19: 992–1006.</w:t>
       </w:r>
     </w:p>
-    <w:bookmarkEnd w:id="57"/>
-    <w:bookmarkStart w:id="58" w:name="ref-Monsarrat2019"/>
+    <w:bookmarkEnd w:id="60"/>
+    <w:bookmarkStart w:id="61" w:name="ref-Monsarrat2019"/>
     <w:p>
       <w:pPr>
         <w:pStyle w:val="Bibliography"/>
@@ -3093,8 +3504,8 @@
         <w:t xml:space="preserve">Monsarrat, S. et al. 2019. Accessibility maps as a tool to predict sampling bias in historical biodiversity occurrence records. - Ecography 42: 125–136.</w:t>
       </w:r>
     </w:p>
-    <w:bookmarkEnd w:id="58"/>
-    <w:bookmarkStart w:id="59" w:name="ref-Pebesma2005"/>
+    <w:bookmarkEnd w:id="61"/>
+    <w:bookmarkStart w:id="62" w:name="ref-Pebesma2005"/>
     <w:p>
       <w:pPr>
         <w:pStyle w:val="Bibliography"/>
@@ -3103,158 +3514,158 @@
         <w:t xml:space="preserve">Pebesma, E. J. and Bivand, R. S. 2005. Classes and methods for spatial Data: the sp Package. - R News 5: 21–41.</w:t>
       </w:r>
     </w:p>
-    <w:bookmarkEnd w:id="59"/>
-    <w:bookmarkStart w:id="60" w:name="ref-rcoreteam2019"/>
+    <w:bookmarkEnd w:id="62"/>
+    <w:bookmarkStart w:id="63" w:name="ref-Phillips2009"/>
     <w:p>
       <w:pPr>
         <w:pStyle w:val="Bibliography"/>
       </w:pPr>
       <w:r>
+        <w:t xml:space="preserve">Phillips, S. J. et al. 2009. Sample Selection Bias and Presence-Only Distribution Models : Implications for Background and Pseudo-Absence. - Ecological Applications 19: 181–197.</w:t>
+      </w:r>
+    </w:p>
+    <w:bookmarkEnd w:id="63"/>
+    <w:bookmarkStart w:id="64" w:name="ref-rcoreteam2019"/>
+    <w:p>
+      <w:pPr>
+        <w:pStyle w:val="Bibliography"/>
+      </w:pPr>
+      <w:r>
         <w:t xml:space="preserve">R Core Team 2019. R: A language and environment for statistical computing.</w:t>
       </w:r>
     </w:p>
-    <w:bookmarkEnd w:id="60"/>
-    <w:bookmarkStart w:id="61" w:name="ref-Rocchini2015"/>
+    <w:bookmarkEnd w:id="64"/>
+    <w:bookmarkStart w:id="65" w:name="ref-Ruete2015"/>
     <w:p>
       <w:pPr>
         <w:pStyle w:val="Bibliography"/>
       </w:pPr>
       <w:r>
-        <w:t xml:space="preserve">Rocchini, D. et al. 2011. Accounting for uncertainty when mapping species distributions: The need for maps of ignorance. - Progress in Physical Geography: Earth and Environment 35: 211–226.</w:t>
-      </w:r>
-    </w:p>
-    <w:bookmarkEnd w:id="61"/>
-    <w:bookmarkStart w:id="62" w:name="ref-Ruete2015"/>
+        <w:t xml:space="preserve">Ruete, A. 2015. Displaying bias in sampling effort of data accessed from biodiversity databases using ignorance maps. - Biodiversity Data Journal 3: e5361.</w:t>
+      </w:r>
+    </w:p>
+    <w:bookmarkEnd w:id="65"/>
+    <w:bookmarkStart w:id="66" w:name="ref-Ryden2019"/>
     <w:p>
       <w:pPr>
         <w:pStyle w:val="Bibliography"/>
       </w:pPr>
       <w:r>
-        <w:t xml:space="preserve">Ruete, A. 2015. Displaying bias in sampling effort of data accessed from biodiversity databases using ignorance maps. - Biodiversity Data Journal 3: e5361.</w:t>
-      </w:r>
-    </w:p>
-    <w:bookmarkEnd w:id="62"/>
-    <w:bookmarkStart w:id="63" w:name="ref-Ryden2019"/>
+        <w:t xml:space="preserve">Rydén, O. et al. 2020. Linking democracy and biodiversity conservation: Empirical evidence and research gaps. - Ambio 49: 419–433.</w:t>
+      </w:r>
+    </w:p>
+    <w:bookmarkEnd w:id="66"/>
+    <w:bookmarkStart w:id="67" w:name="ref-Shimadzu2015"/>
     <w:p>
       <w:pPr>
         <w:pStyle w:val="Bibliography"/>
       </w:pPr>
       <w:r>
-        <w:t xml:space="preserve">Rydén, O. et al. 2019. Linking democracy and biodiversity conservation: Empirical evidence and research gaps. - Ambio: 15pp.</w:t>
-      </w:r>
-    </w:p>
-    <w:bookmarkEnd w:id="63"/>
-    <w:bookmarkStart w:id="64" w:name="ref-Shimadzu2015"/>
+        <w:t xml:space="preserve">Shimadzu, H. and Darnell, R. 2015. Attenuation of species abundance distributions by sampling. - Royal Society Open Science 2: 140219.</w:t>
+      </w:r>
+    </w:p>
+    <w:bookmarkEnd w:id="67"/>
+    <w:bookmarkStart w:id="68" w:name="ref-Stolar2015"/>
     <w:p>
       <w:pPr>
         <w:pStyle w:val="Bibliography"/>
       </w:pPr>
       <w:r>
-        <w:t xml:space="preserve">Shimadzu, H. and Darnell, R. 2015. Attenuation of species abundance distributions by sampling. - Royal Society Open Science 2: 140219.</w:t>
-      </w:r>
-    </w:p>
-    <w:bookmarkEnd w:id="64"/>
-    <w:bookmarkStart w:id="65" w:name="ref-Stolar2015"/>
+        <w:t xml:space="preserve">Stolar, J. and Nielsen, S. E. 2015. Accounting for spatially biased sampling effort in presence-only species distribution modelling. - Diversity and Distributions 21: 595–608.</w:t>
+      </w:r>
+    </w:p>
+    <w:bookmarkEnd w:id="68"/>
+    <w:bookmarkStart w:id="69" w:name="ref-Vale2012"/>
     <w:p>
       <w:pPr>
         <w:pStyle w:val="Bibliography"/>
       </w:pPr>
       <w:r>
-        <w:t xml:space="preserve">Stolar, J. and Nielsen, S. E. 2015. Accounting for spatially biased sampling effort in presence-only species distribution modelling. - Diversity and Distributions 21: 595–608.</w:t>
-      </w:r>
-    </w:p>
-    <w:bookmarkEnd w:id="65"/>
-    <w:bookmarkStart w:id="66" w:name="ref-Vale2012"/>
+        <w:t xml:space="preserve">Vale, M. M. and Jenkins, C. N. 2012. Across-taxa incongruence in patterns of collecting bias. - Journal of Biogeography 39: 1744–1744.</w:t>
+      </w:r>
+    </w:p>
+    <w:bookmarkEnd w:id="69"/>
+    <w:bookmarkStart w:id="70" w:name="ref-Varela2014"/>
     <w:p>
       <w:pPr>
         <w:pStyle w:val="Bibliography"/>
       </w:pPr>
       <w:r>
-        <w:t xml:space="preserve">Vale, M. M. and Jenkins, C. N. 2012. Across-taxa incongruence in patterns of collecting bias. - Journal of Biogeography 39: 1744–1744.</w:t>
-      </w:r>
-    </w:p>
-    <w:bookmarkEnd w:id="66"/>
-    <w:bookmarkStart w:id="67" w:name="ref-Varela2014"/>
+        <w:t xml:space="preserve">Varela, S. et al. 2014. Environmental filters reduce the effects of sampling bias and improve predictions of ecological niche models. - Ecography: 1084–1091.</w:t>
+      </w:r>
+    </w:p>
+    <w:bookmarkEnd w:id="70"/>
+    <w:bookmarkStart w:id="71" w:name="ref-Wickham2009"/>
     <w:p>
       <w:pPr>
         <w:pStyle w:val="Bibliography"/>
       </w:pPr>
       <w:r>
-        <w:t xml:space="preserve">Varela, S. et al. 2014. Environmental filters reduce the effects of sampling bias and improve predictions of ecological niche models. - Ecography: 1084–1091.</w:t>
-      </w:r>
-    </w:p>
-    <w:bookmarkEnd w:id="67"/>
-    <w:bookmarkStart w:id="68" w:name="ref-Warren2014"/>
+        <w:t xml:space="preserve">Wickham, H. 2009. ggplot2 - Elegant graphics for data analysis. - Springer.</w:t>
+      </w:r>
+    </w:p>
+    <w:bookmarkEnd w:id="71"/>
+    <w:bookmarkStart w:id="72" w:name="ref-Wickham2019b"/>
     <w:p>
       <w:pPr>
         <w:pStyle w:val="Bibliography"/>
       </w:pPr>
       <w:r>
-        <w:t xml:space="preserve">Warren, D. L. et al. 2014. Incorporating model complexity and spatial sampling bias into ecological niche models of climate change risks faced by 90 California vertebrate species of concern. - Diversity and Distributions 20: 334–343.</w:t>
-      </w:r>
-    </w:p>
-    <w:bookmarkEnd w:id="68"/>
-    <w:bookmarkStart w:id="69" w:name="ref-Wickham2009"/>
+        <w:t xml:space="preserve">Wickham, H. 2019. forcats: Tools for working with categorical variables (Factors).</w:t>
+      </w:r>
+    </w:p>
+    <w:bookmarkEnd w:id="72"/>
+    <w:bookmarkStart w:id="73" w:name="ref-Wickham2019a"/>
     <w:p>
       <w:pPr>
         <w:pStyle w:val="Bibliography"/>
       </w:pPr>
       <w:r>
-        <w:t xml:space="preserve">Wickham, H. 2009. ggplot2 - Elegant graphics for data analysis. - Springer.</w:t>
-      </w:r>
-    </w:p>
-    <w:bookmarkEnd w:id="69"/>
-    <w:bookmarkStart w:id="70" w:name="ref-Wickham2019b"/>
+        <w:t xml:space="preserve">Wickham, H. and Henry, L. 2019. tidyr: Tidy messy data.</w:t>
+      </w:r>
+    </w:p>
+    <w:bookmarkEnd w:id="73"/>
+    <w:bookmarkStart w:id="74" w:name="ref-Wickham2019"/>
     <w:p>
       <w:pPr>
         <w:pStyle w:val="Bibliography"/>
       </w:pPr>
       <w:r>
-        <w:t xml:space="preserve">Wickham, H. 2019. forcats: Tools for working with categorical variables (Factors).</w:t>
-      </w:r>
-    </w:p>
-    <w:bookmarkEnd w:id="70"/>
-    <w:bookmarkStart w:id="71" w:name="ref-Wickham2019a"/>
+        <w:t xml:space="preserve">Wickham, H. et al. 2019. dplyr: A grammar of data manipulation.</w:t>
+      </w:r>
+    </w:p>
+    <w:bookmarkEnd w:id="74"/>
+    <w:bookmarkStart w:id="75" w:name="ref-Yang2013"/>
     <w:p>
       <w:pPr>
         <w:pStyle w:val="Bibliography"/>
       </w:pPr>
       <w:r>
-        <w:t xml:space="preserve">Wickham, H. and Henry, L. 2019. tidyr: Tidy messy data.</w:t>
-      </w:r>
-    </w:p>
-    <w:bookmarkEnd w:id="71"/>
-    <w:bookmarkStart w:id="72" w:name="ref-Wickham2019"/>
+        <w:t xml:space="preserve">Yang, W. et al. 2013. Geographical sampling bias in a large distributional database and its effects on species richness-environment models. - Journal of Biogeography 40: 1415–1426.</w:t>
+      </w:r>
+    </w:p>
+    <w:bookmarkEnd w:id="75"/>
+    <w:bookmarkStart w:id="76" w:name="ref-Yang2014"/>
     <w:p>
       <w:pPr>
         <w:pStyle w:val="Bibliography"/>
       </w:pPr>
       <w:r>
-        <w:t xml:space="preserve">Wickham, H. et al. 2019. dplyr: A grammar of data manipulation.</w:t>
-      </w:r>
-    </w:p>
-    <w:bookmarkEnd w:id="72"/>
-    <w:bookmarkStart w:id="73" w:name="ref-Yang2013"/>
+        <w:t xml:space="preserve">Yang, W. et al. 2014. Environmental and socio-economic factors shaping the geography of floristic collections in China. - Global Ecology and Biogeography 23: 1284–1292.</w:t>
+      </w:r>
+    </w:p>
+    <w:bookmarkEnd w:id="76"/>
+    <w:bookmarkStart w:id="77" w:name="ref-Zizka2020c"/>
     <w:p>
       <w:pPr>
         <w:pStyle w:val="Bibliography"/>
       </w:pPr>
       <w:r>
-        <w:t xml:space="preserve">Yang, W. et al. 2013. Geographical sampling bias in a large distributional database and its effects on species richness-environment models. - Journal of Biogeography 40: 1415–1426.</w:t>
-      </w:r>
-    </w:p>
-    <w:bookmarkEnd w:id="73"/>
-    <w:bookmarkStart w:id="74" w:name="ref-Yang2014"/>
-    <w:p>
-      <w:pPr>
-        <w:pStyle w:val="Bibliography"/>
-      </w:pPr>
-      <w:r>
-        <w:t xml:space="preserve">Yang, W. et al. 2014. Environmental and socio-economic factors shaping the geography of floristic collections in China. - Global Ecology and Biogeography 23: 1284–1292.</w:t>
-      </w:r>
-    </w:p>
-    <w:bookmarkEnd w:id="74"/>
-    <w:bookmarkEnd w:id="75"/>
+        <w:t xml:space="preserve">Zizka, A. et al. 2020. Exploring the Impact of Political Regimes on Biodiversity. - VDem working papers 98: 1–13.</w:t>
+      </w:r>
+    </w:p>
+    <w:bookmarkEnd w:id="77"/>
+    <w:bookmarkEnd w:id="78"/>
     <w:sectPr/>
   </w:body>
 </w:document>
@@ -3286,109 +3697,6 @@
 <file path=word/numbering.xml><?xml version="1.0" encoding="utf-8"?>
 <w:numbering xmlns:w="http://schemas.openxmlformats.org/wordprocessingml/2006/main">
   <w:abstractNum w:abstractNumId="990">
-    <w:nsid w:val="170cd2de"/>
-    <w:multiLevelType w:val="multilevel"/>
-    <w:lvl w:ilvl="0">
-      <w:numFmt w:val="bullet"/>
-      <w:lvlText w:val=" "/>
-      <w:lvlJc w:val="left"/>
-      <w:pPr>
-        <w:tabs>
-          <w:tab w:val="num" w:pos="0"/>
-        </w:tabs>
-        <w:ind w:left="480" w:hanging="480"/>
-      </w:pPr>
-    </w:lvl>
-    <w:lvl w:ilvl="1">
-      <w:numFmt w:val="bullet"/>
-      <w:lvlText w:val=" "/>
-      <w:lvlJc w:val="left"/>
-      <w:pPr>
-        <w:tabs>
-          <w:tab w:val="num" w:pos="720"/>
-        </w:tabs>
-        <w:ind w:left="1200" w:hanging="480"/>
-      </w:pPr>
-    </w:lvl>
-    <w:lvl w:ilvl="2">
-      <w:numFmt w:val="bullet"/>
-      <w:lvlText w:val=" "/>
-      <w:lvlJc w:val="left"/>
-      <w:pPr>
-        <w:tabs>
-          <w:tab w:val="num" w:pos="1440"/>
-        </w:tabs>
-        <w:ind w:left="1920" w:hanging="480"/>
-      </w:pPr>
-    </w:lvl>
-    <w:lvl w:ilvl="3">
-      <w:numFmt w:val="bullet"/>
-      <w:lvlText w:val=" "/>
-      <w:lvlJc w:val="left"/>
-      <w:pPr>
-        <w:tabs>
-          <w:tab w:val="num" w:pos="2160"/>
-        </w:tabs>
-        <w:ind w:left="2640" w:hanging="480"/>
-      </w:pPr>
-    </w:lvl>
-    <w:lvl w:ilvl="4">
-      <w:numFmt w:val="bullet"/>
-      <w:lvlText w:val=" "/>
-      <w:lvlJc w:val="left"/>
-      <w:pPr>
-        <w:tabs>
-          <w:tab w:val="num" w:pos="2880"/>
-        </w:tabs>
-        <w:ind w:left="3360" w:hanging="480"/>
-      </w:pPr>
-    </w:lvl>
-    <w:lvl w:ilvl="5">
-      <w:numFmt w:val="bullet"/>
-      <w:lvlText w:val=" "/>
-      <w:lvlJc w:val="left"/>
-      <w:pPr>
-        <w:tabs>
-          <w:tab w:val="num" w:pos="3600"/>
-        </w:tabs>
-        <w:ind w:left="4080" w:hanging="480"/>
-      </w:pPr>
-    </w:lvl>
-    <w:lvl w:ilvl="6">
-      <w:numFmt w:val="bullet"/>
-      <w:lvlText w:val=" "/>
-      <w:lvlJc w:val="left"/>
-      <w:pPr>
-        <w:tabs>
-          <w:tab w:val="num" w:pos="4320"/>
-        </w:tabs>
-        <w:ind w:left="4800" w:hanging="480"/>
-      </w:pPr>
-    </w:lvl>
-    <w:lvl w:ilvl="7">
-      <w:numFmt w:val="bullet"/>
-      <w:lvlText w:val=" "/>
-      <w:lvlJc w:val="left"/>
-      <w:pPr>
-        <w:tabs>
-          <w:tab w:val="num" w:pos="5040"/>
-        </w:tabs>
-        <w:ind w:left="5520" w:hanging="480"/>
-      </w:pPr>
-    </w:lvl>
-    <w:lvl w:ilvl="8">
-      <w:numFmt w:val="bullet"/>
-      <w:lvlText w:val=" "/>
-      <w:lvlJc w:val="left"/>
-      <w:pPr>
-        <w:tabs>
-          <w:tab w:val="num" w:pos="5760"/>
-        </w:tabs>
-        <w:ind w:left="6240" w:hanging="480"/>
-      </w:pPr>
-    </w:lvl>
-  </w:abstractNum>
-  <w:abstractNum w:abstractNumId="990">
     <w:nsid w:val="2c1ae401"/>
     <w:multiLevelType w:val="multilevel"/>
     <w:lvl w:ilvl="0">
@@ -3491,8 +3799,120 @@
       </w:pPr>
     </w:lvl>
   </w:abstractNum>
+  <w:abstractNum w:abstractNumId="99411">
+    <w:nsid w:val="ea454b4c"/>
+    <w:multiLevelType w:val="multilevel"/>
+    <w:lvl w:ilvl="0">
+      <w:start w:val="1"/>
+      <w:numFmt w:val="decimal"/>
+      <w:lvlText w:val="%1."/>
+      <w:lvlJc w:val="left"/>
+      <w:pPr>
+        <w:tabs>
+          <w:tab w:val="num" w:pos="0"/>
+        </w:tabs>
+        <w:ind w:left="480" w:hanging="480"/>
+      </w:pPr>
+    </w:lvl>
+    <w:lvl w:ilvl="1">
+      <w:start w:val="1"/>
+      <w:numFmt w:val="decimal"/>
+      <w:lvlText w:val="%2."/>
+      <w:lvlJc w:val="left"/>
+      <w:pPr>
+        <w:tabs>
+          <w:tab w:val="num" w:pos="720"/>
+        </w:tabs>
+        <w:ind w:left="1200" w:hanging="480"/>
+      </w:pPr>
+    </w:lvl>
+    <w:lvl w:ilvl="2">
+      <w:start w:val="1"/>
+      <w:numFmt w:val="decimal"/>
+      <w:lvlText w:val="%3."/>
+      <w:lvlJc w:val="left"/>
+      <w:pPr>
+        <w:tabs>
+          <w:tab w:val="num" w:pos="1440"/>
+        </w:tabs>
+        <w:ind w:left="1920" w:hanging="480"/>
+      </w:pPr>
+    </w:lvl>
+    <w:lvl w:ilvl="3">
+      <w:start w:val="1"/>
+      <w:numFmt w:val="decimal"/>
+      <w:lvlText w:val="%4."/>
+      <w:lvlJc w:val="left"/>
+      <w:pPr>
+        <w:tabs>
+          <w:tab w:val="num" w:pos="2160"/>
+        </w:tabs>
+        <w:ind w:left="2640" w:hanging="480"/>
+      </w:pPr>
+    </w:lvl>
+    <w:lvl w:ilvl="4">
+      <w:start w:val="1"/>
+      <w:numFmt w:val="decimal"/>
+      <w:lvlText w:val="%5."/>
+      <w:lvlJc w:val="left"/>
+      <w:pPr>
+        <w:tabs>
+          <w:tab w:val="num" w:pos="2880"/>
+        </w:tabs>
+        <w:ind w:left="3360" w:hanging="480"/>
+      </w:pPr>
+    </w:lvl>
+    <w:lvl w:ilvl="5">
+      <w:start w:val="1"/>
+      <w:numFmt w:val="decimal"/>
+      <w:lvlText w:val="%6."/>
+      <w:lvlJc w:val="left"/>
+      <w:pPr>
+        <w:tabs>
+          <w:tab w:val="num" w:pos="3600"/>
+        </w:tabs>
+        <w:ind w:left="4080" w:hanging="480"/>
+      </w:pPr>
+    </w:lvl>
+    <w:lvl w:ilvl="6">
+      <w:start w:val="1"/>
+      <w:numFmt w:val="decimal"/>
+      <w:lvlText w:val="%7."/>
+      <w:lvlJc w:val="left"/>
+      <w:pPr>
+        <w:tabs>
+          <w:tab w:val="num" w:pos="4320"/>
+        </w:tabs>
+        <w:ind w:left="4800" w:hanging="480"/>
+      </w:pPr>
+    </w:lvl>
+    <w:lvl w:ilvl="7">
+      <w:start w:val="1"/>
+      <w:numFmt w:val="decimal"/>
+      <w:lvlText w:val="%8."/>
+      <w:lvlJc w:val="left"/>
+      <w:pPr>
+        <w:tabs>
+          <w:tab w:val="num" w:pos="5040"/>
+        </w:tabs>
+        <w:ind w:left="5520" w:hanging="480"/>
+      </w:pPr>
+    </w:lvl>
+    <w:lvl w:ilvl="8">
+      <w:start w:val="1"/>
+      <w:numFmt w:val="decimal"/>
+      <w:lvlText w:val="%9."/>
+      <w:lvlJc w:val="left"/>
+      <w:pPr>
+        <w:tabs>
+          <w:tab w:val="num" w:pos="5760"/>
+        </w:tabs>
+        <w:ind w:left="6240" w:hanging="480"/>
+      </w:pPr>
+    </w:lvl>
+  </w:abstractNum>
   <w:abstractNum w:abstractNumId="99421">
-    <w:nsid w:val="ea454b4c"/>
+    <w:nsid w:val="71315dca"/>
     <w:multiLevelType w:val="multilevel"/>
     <w:lvl w:ilvl="0">
       <w:start w:val="1"/>
@@ -3606,10 +4026,37 @@
   <w:num w:numId="1000">
     <w:abstractNumId w:val="990"/>
   </w:num>
-  <w:num w:numId="1000">
-    <w:abstractNumId w:val="990"/>
+  <w:num w:numId="1001">
+    <w:abstractNumId w:val="99411"/>
+    <w:lvlOverride w:ilvl="0">
+      <w:startOverride w:val="1"/>
+    </w:lvlOverride>
+    <w:lvlOverride w:ilvl="1">
+      <w:startOverride w:val="1"/>
+    </w:lvlOverride>
+    <w:lvlOverride w:ilvl="2">
+      <w:startOverride w:val="1"/>
+    </w:lvlOverride>
+    <w:lvlOverride w:ilvl="3">
+      <w:startOverride w:val="1"/>
+    </w:lvlOverride>
+    <w:lvlOverride w:ilvl="4">
+      <w:startOverride w:val="1"/>
+    </w:lvlOverride>
+    <w:lvlOverride w:ilvl="5">
+      <w:startOverride w:val="1"/>
+    </w:lvlOverride>
+    <w:lvlOverride w:ilvl="6">
+      <w:startOverride w:val="1"/>
+    </w:lvlOverride>
+    <w:lvlOverride w:ilvl="7">
+      <w:startOverride w:val="1"/>
+    </w:lvlOverride>
+    <w:lvlOverride w:ilvl="8">
+      <w:startOverride w:val="1"/>
+    </w:lvlOverride>
   </w:num>
-  <w:num w:numId="1001">
+  <w:num w:numId="1002">
     <w:abstractNumId w:val="99421"/>
     <w:lvlOverride w:ilvl="0">
       <w:startOverride w:val="1"/>
